--- a/Documentación/Manual_Tecnico_DICRI.docx
+++ b/Documentación/Manual_Tecnico_DICRI.docx
@@ -158,27 +158,28 @@
     </w:p>
     <w:p>
       <w:pPr>
-        <w:rPr>
-          <w:rFonts w:cs="Times New Roman"/>
-          <w:b/>
-          <w:bCs/>
-          <w:lang w:val="es-GT"/>
-        </w:rPr>
-      </w:pPr>
-      <w:r>
-        <w:rPr>
-          <w:rFonts w:cs="Times New Roman"/>
-          <w:b/>
-          <w:bCs/>
+        <w:pStyle w:val="Sinespaciado"/>
+        <w:rPr>
+          <w:rFonts w:ascii="Times New Roman" w:hAnsi="Times New Roman" w:cs="Times New Roman"/>
+          <w:sz w:val="24"/>
+          <w:szCs w:val="24"/>
+          <w:lang w:val="es-GT"/>
+        </w:rPr>
+      </w:pPr>
+      <w:r>
+        <w:rPr>
+          <w:rFonts w:ascii="Times New Roman" w:hAnsi="Times New Roman" w:cs="Times New Roman"/>
+          <w:sz w:val="24"/>
+          <w:szCs w:val="24"/>
           <w:lang w:val="es-GT"/>
         </w:rPr>
         <w:t>Título: Manual Técnico del Sistema de Gestión de Expedientes – DICRI</w:t>
       </w:r>
       <w:r>
         <w:rPr>
-          <w:rFonts w:cs="Times New Roman"/>
-          <w:b/>
-          <w:bCs/>
+          <w:rFonts w:ascii="Times New Roman" w:hAnsi="Times New Roman" w:cs="Times New Roman"/>
+          <w:sz w:val="24"/>
+          <w:szCs w:val="24"/>
           <w:lang w:val="es-GT"/>
         </w:rPr>
         <w:br/>
@@ -186,46 +187,70 @@
       </w:r>
       <w:r>
         <w:rPr>
-          <w:rFonts w:cs="Times New Roman"/>
-          <w:b/>
-          <w:bCs/>
+          <w:rFonts w:ascii="Times New Roman" w:hAnsi="Times New Roman" w:cs="Times New Roman"/>
           <w:i/>
           <w:iCs/>
+          <w:sz w:val="24"/>
+          <w:szCs w:val="24"/>
           <w:lang w:val="es-GT"/>
         </w:rPr>
         <w:t>Brandon Eduardo Godínez</w:t>
       </w:r>
       <w:r>
         <w:rPr>
-          <w:rFonts w:cs="Times New Roman"/>
-          <w:b/>
-          <w:bCs/>
+          <w:rFonts w:ascii="Times New Roman" w:hAnsi="Times New Roman" w:cs="Times New Roman"/>
+          <w:sz w:val="24"/>
+          <w:szCs w:val="24"/>
           <w:lang w:val="es-GT"/>
         </w:rPr>
         <w:br/>
         <w:t xml:space="preserve">Fecha: </w:t>
       </w:r>
-      <w:r>
-        <w:rPr>
-          <w:rFonts w:cs="Times New Roman"/>
-          <w:b/>
-          <w:bCs/>
+      <w:proofErr w:type="gramStart"/>
+      <w:r>
+        <w:rPr>
+          <w:rFonts w:ascii="Times New Roman" w:hAnsi="Times New Roman" w:cs="Times New Roman"/>
           <w:i/>
           <w:iCs/>
-          <w:lang w:val="es-GT"/>
-        </w:rPr>
-        <w:t>Noviembre 2025</w:t>
-      </w:r>
-      <w:r>
-        <w:rPr>
-          <w:rFonts w:cs="Times New Roman"/>
-          <w:b/>
-          <w:bCs/>
+          <w:sz w:val="24"/>
+          <w:szCs w:val="24"/>
+          <w:lang w:val="es-GT"/>
+        </w:rPr>
+        <w:t>Noviembre</w:t>
+      </w:r>
+      <w:proofErr w:type="gramEnd"/>
+      <w:r>
+        <w:rPr>
+          <w:rFonts w:ascii="Times New Roman" w:hAnsi="Times New Roman" w:cs="Times New Roman"/>
+          <w:i/>
+          <w:iCs/>
+          <w:sz w:val="24"/>
+          <w:szCs w:val="24"/>
+          <w:lang w:val="es-GT"/>
+        </w:rPr>
+        <w:t xml:space="preserve"> 2025</w:t>
+      </w:r>
+      <w:r>
+        <w:rPr>
+          <w:rFonts w:ascii="Times New Roman" w:hAnsi="Times New Roman" w:cs="Times New Roman"/>
+          <w:sz w:val="24"/>
+          <w:szCs w:val="24"/>
           <w:lang w:val="es-GT"/>
         </w:rPr>
         <w:br/>
         <w:t>Versión: 1.0</w:t>
       </w:r>
+    </w:p>
+    <w:p>
+      <w:pPr>
+        <w:pStyle w:val="Sinespaciado"/>
+        <w:rPr>
+          <w:rFonts w:ascii="Times New Roman" w:hAnsi="Times New Roman" w:cs="Times New Roman"/>
+          <w:sz w:val="24"/>
+          <w:szCs w:val="24"/>
+          <w:lang w:val="es-GT"/>
+        </w:rPr>
+      </w:pPr>
     </w:p>
     <w:p>
       <w:pPr>
@@ -302,7 +327,23 @@
           <w:rFonts w:cs="Times New Roman"/>
           <w:lang w:val="es-GT"/>
         </w:rPr>
-        <w:t>Estructura del Proyecto Back-End (API)</w:t>
+        <w:t>Estructura del Proyecto Back-</w:t>
+      </w:r>
+      <w:proofErr w:type="spellStart"/>
+      <w:r>
+        <w:rPr>
+          <w:rFonts w:cs="Times New Roman"/>
+          <w:lang w:val="es-GT"/>
+        </w:rPr>
+        <w:t>End</w:t>
+      </w:r>
+      <w:proofErr w:type="spellEnd"/>
+      <w:r>
+        <w:rPr>
+          <w:rFonts w:cs="Times New Roman"/>
+          <w:lang w:val="es-GT"/>
+        </w:rPr>
+        <w:t xml:space="preserve"> (API)</w:t>
       </w:r>
     </w:p>
     <w:p>
@@ -340,7 +381,23 @@
           <w:rFonts w:cs="Times New Roman"/>
           <w:lang w:val="es-GT"/>
         </w:rPr>
-        <w:t>Seguridad: JWT, Refresh Token y Redis</w:t>
+        <w:t xml:space="preserve">Seguridad: JWT, </w:t>
+      </w:r>
+      <w:proofErr w:type="spellStart"/>
+      <w:r>
+        <w:rPr>
+          <w:rFonts w:cs="Times New Roman"/>
+          <w:lang w:val="es-GT"/>
+        </w:rPr>
+        <w:t>Refresh</w:t>
+      </w:r>
+      <w:proofErr w:type="spellEnd"/>
+      <w:r>
+        <w:rPr>
+          <w:rFonts w:cs="Times New Roman"/>
+          <w:lang w:val="es-GT"/>
+        </w:rPr>
+        <w:t xml:space="preserve"> Token y Redis</w:t>
       </w:r>
     </w:p>
     <w:p>
@@ -359,8 +416,17 @@
           <w:rFonts w:cs="Times New Roman"/>
           <w:lang w:val="es-GT"/>
         </w:rPr>
-        <w:t>Documentación Swagger</w:t>
-      </w:r>
+        <w:t xml:space="preserve">Documentación </w:t>
+      </w:r>
+      <w:proofErr w:type="spellStart"/>
+      <w:r>
+        <w:rPr>
+          <w:rFonts w:cs="Times New Roman"/>
+          <w:lang w:val="es-GT"/>
+        </w:rPr>
+        <w:t>Swagger</w:t>
+      </w:r>
+      <w:proofErr w:type="spellEnd"/>
     </w:p>
     <w:p>
       <w:pPr>
@@ -373,12 +439,37 @@
           <w:lang w:val="es-GT"/>
         </w:rPr>
       </w:pPr>
-      <w:r>
-        <w:rPr>
-          <w:rFonts w:cs="Times New Roman"/>
-          <w:lang w:val="es-GT"/>
-        </w:rPr>
-        <w:t>Frontend (React) – Estructura, Componentes y Vistas</w:t>
+      <w:proofErr w:type="spellStart"/>
+      <w:r>
+        <w:rPr>
+          <w:rFonts w:cs="Times New Roman"/>
+          <w:lang w:val="es-GT"/>
+        </w:rPr>
+        <w:t>Frontend</w:t>
+      </w:r>
+      <w:proofErr w:type="spellEnd"/>
+      <w:r>
+        <w:rPr>
+          <w:rFonts w:cs="Times New Roman"/>
+          <w:lang w:val="es-GT"/>
+        </w:rPr>
+        <w:t xml:space="preserve"> (</w:t>
+      </w:r>
+      <w:proofErr w:type="spellStart"/>
+      <w:r>
+        <w:rPr>
+          <w:rFonts w:cs="Times New Roman"/>
+          <w:lang w:val="es-GT"/>
+        </w:rPr>
+        <w:t>React</w:t>
+      </w:r>
+      <w:proofErr w:type="spellEnd"/>
+      <w:r>
+        <w:rPr>
+          <w:rFonts w:cs="Times New Roman"/>
+          <w:lang w:val="es-GT"/>
+        </w:rPr>
+        <w:t>) – Estructura, Componentes y Vistas</w:t>
       </w:r>
     </w:p>
     <w:p>
@@ -435,8 +526,17 @@
           <w:rFonts w:cs="Times New Roman"/>
           <w:lang w:val="es-GT"/>
         </w:rPr>
-        <w:t>8.2 Dashboard</w:t>
-      </w:r>
+        <w:t xml:space="preserve">8.2 </w:t>
+      </w:r>
+      <w:proofErr w:type="spellStart"/>
+      <w:r>
+        <w:rPr>
+          <w:rFonts w:cs="Times New Roman"/>
+          <w:lang w:val="es-GT"/>
+        </w:rPr>
+        <w:t>Dashboard</w:t>
+      </w:r>
+      <w:proofErr w:type="spellEnd"/>
     </w:p>
     <w:p>
       <w:pPr>
@@ -642,30 +742,138 @@
     <w:p>
       <w:pPr>
         <w:rPr>
+          <w:lang w:val="es-GT"/>
+        </w:rPr>
+      </w:pPr>
+      <w:r>
+        <w:rPr>
+          <w:lang w:val="es-GT"/>
+        </w:rPr>
+        <w:t>El presente manual técnico describe la configuración, componentes, arquitectura, procedimientos y funcionamiento interno del Sistema de Gestión de Expedientes de DICRI.</w:t>
+      </w:r>
+      <w:r>
+        <w:rPr>
+          <w:lang w:val="es-GT"/>
+        </w:rPr>
+        <w:br/>
+        <w:t xml:space="preserve">Incluye instrucciones detalladas del </w:t>
+      </w:r>
+      <w:proofErr w:type="spellStart"/>
+      <w:r>
+        <w:rPr>
+          <w:lang w:val="es-GT"/>
+        </w:rPr>
+        <w:t>backend</w:t>
+      </w:r>
+      <w:proofErr w:type="spellEnd"/>
+      <w:r>
+        <w:rPr>
+          <w:lang w:val="es-GT"/>
+        </w:rPr>
+        <w:t xml:space="preserve">, </w:t>
+      </w:r>
+      <w:proofErr w:type="spellStart"/>
+      <w:r>
+        <w:rPr>
+          <w:lang w:val="es-GT"/>
+        </w:rPr>
+        <w:t>frontend</w:t>
+      </w:r>
+      <w:proofErr w:type="spellEnd"/>
+      <w:r>
+        <w:rPr>
+          <w:lang w:val="es-GT"/>
+        </w:rPr>
+        <w:t xml:space="preserve">, </w:t>
+      </w:r>
+      <w:proofErr w:type="spellStart"/>
+      <w:r>
+        <w:rPr>
+          <w:lang w:val="es-GT"/>
+        </w:rPr>
+        <w:t>APIs</w:t>
+      </w:r>
+      <w:proofErr w:type="spellEnd"/>
+      <w:r>
+        <w:rPr>
+          <w:lang w:val="es-GT"/>
+        </w:rPr>
+        <w:t>, seguridad, base de datos y distribución mediante Docker.</w:t>
+      </w:r>
+    </w:p>
+    <w:p>
+      <w:pPr>
+        <w:rPr>
+          <w:lang w:val="es-GT"/>
+        </w:rPr>
+      </w:pPr>
+      <w:r>
+        <w:rPr>
           <w:rFonts w:cs="Times New Roman"/>
           <w:b/>
           <w:bCs/>
-          <w:lang w:val="es-GT"/>
-        </w:rPr>
-      </w:pPr>
+          <w:i/>
+          <w:iCs/>
+          <w:lang w:val="es-GT"/>
+        </w:rPr>
+        <w:t xml:space="preserve">Vista general del </w:t>
+      </w:r>
+      <w:proofErr w:type="spellStart"/>
       <w:r>
         <w:rPr>
           <w:rFonts w:cs="Times New Roman"/>
           <w:b/>
           <w:bCs/>
-          <w:lang w:val="es-GT"/>
-        </w:rPr>
-        <w:t>El presente manual técnico describe la configuración, componentes, arquitectura, procedimientos y funcionamiento interno del Sistema de Gestión de Expedientes de DICRI.</w:t>
-      </w:r>
+          <w:i/>
+          <w:iCs/>
+          <w:lang w:val="es-GT"/>
+        </w:rPr>
+        <w:t>dashboard</w:t>
+      </w:r>
+      <w:proofErr w:type="spellEnd"/>
       <w:r>
         <w:rPr>
           <w:rFonts w:cs="Times New Roman"/>
           <w:b/>
           <w:bCs/>
-          <w:lang w:val="es-GT"/>
-        </w:rPr>
-        <w:br/>
-        <w:t>Incluye instrucciones detalladas del backend, frontend, APIs, seguridad, base de datos y distribución mediante Docker.</w:t>
+          <w:i/>
+          <w:iCs/>
+          <w:lang w:val="es-GT"/>
+        </w:rPr>
+        <w:t xml:space="preserve"> </w:t>
+      </w:r>
+      <w:r>
+        <w:rPr>
+          <w:rFonts w:cs="Times New Roman"/>
+          <w:b/>
+          <w:bCs/>
+          <w:i/>
+          <w:iCs/>
+          <w:lang w:val="es-GT"/>
+        </w:rPr>
+        <w:t xml:space="preserve">(IMAGEN </w:t>
+      </w:r>
+      <w:r>
+        <w:rPr>
+          <w:rFonts w:cs="Times New Roman"/>
+          <w:b/>
+          <w:bCs/>
+          <w:i/>
+          <w:iCs/>
+          <w:lang w:val="es-GT"/>
+        </w:rPr>
+        <w:t>1</w:t>
+      </w:r>
+      <w:r>
+        <w:rPr>
+          <w:rFonts w:cs="Times New Roman"/>
+          <w:b/>
+          <w:bCs/>
+          <w:i/>
+          <w:iCs/>
+          <w:lang w:val="es-GT"/>
+        </w:rPr>
+        <w:t>)</w:t>
       </w:r>
     </w:p>
     <w:p>
@@ -721,15 +929,243 @@
           </wp:inline>
         </w:drawing>
       </w:r>
-      <w:r>
+    </w:p>
+    <w:p>
+      <w:pPr>
+        <w:pStyle w:val="Ttulo2"/>
+        <w:rPr>
+          <w:lang w:val="es-GT"/>
+        </w:rPr>
+      </w:pPr>
+      <w:r>
+        <w:rPr>
+          <w:lang w:val="es-GT"/>
+        </w:rPr>
+        <w:t>2. Arquitectura General del Sistema</w:t>
+      </w:r>
+    </w:p>
+    <w:p>
+      <w:pPr>
+        <w:rPr>
+          <w:rFonts w:cs="Times New Roman"/>
+          <w:lang w:val="es-GT"/>
+        </w:rPr>
+      </w:pPr>
+      <w:r>
+        <w:rPr>
+          <w:rFonts w:cs="Times New Roman"/>
+          <w:lang w:val="es-GT"/>
+        </w:rPr>
+        <w:t>El sistema está compuesto por:</w:t>
+      </w:r>
+    </w:p>
+    <w:p>
+      <w:pPr>
+        <w:numPr>
+          <w:ilvl w:val="0"/>
+          <w:numId w:val="30"/>
+        </w:numPr>
+        <w:rPr>
+          <w:rFonts w:cs="Times New Roman"/>
+          <w:lang w:val="es-GT"/>
+        </w:rPr>
+      </w:pPr>
+      <w:proofErr w:type="spellStart"/>
+      <w:r>
+        <w:rPr>
+          <w:rFonts w:cs="Times New Roman"/>
+          <w:lang w:val="es-GT"/>
+        </w:rPr>
+        <w:t>Backend</w:t>
+      </w:r>
+      <w:proofErr w:type="spellEnd"/>
+      <w:r>
+        <w:rPr>
+          <w:rFonts w:cs="Times New Roman"/>
+          <w:lang w:val="es-GT"/>
+        </w:rPr>
+        <w:t xml:space="preserve"> (Node.js + Express)</w:t>
+      </w:r>
+    </w:p>
+    <w:p>
+      <w:pPr>
+        <w:numPr>
+          <w:ilvl w:val="0"/>
+          <w:numId w:val="30"/>
+        </w:numPr>
+        <w:rPr>
+          <w:rFonts w:cs="Times New Roman"/>
+          <w:lang w:val="es-GT"/>
+        </w:rPr>
+      </w:pPr>
+      <w:r>
+        <w:rPr>
+          <w:rFonts w:cs="Times New Roman"/>
+          <w:lang w:val="es-GT"/>
+        </w:rPr>
+        <w:t>Base de Datos SQL Server</w:t>
+      </w:r>
+    </w:p>
+    <w:p>
+      <w:pPr>
+        <w:numPr>
+          <w:ilvl w:val="0"/>
+          <w:numId w:val="30"/>
+        </w:numPr>
+        <w:rPr>
+          <w:rFonts w:cs="Times New Roman"/>
+          <w:lang w:val="es-GT"/>
+        </w:rPr>
+      </w:pPr>
+      <w:r>
+        <w:rPr>
+          <w:rFonts w:cs="Times New Roman"/>
+          <w:lang w:val="es-GT"/>
+        </w:rPr>
+        <w:t>Redis (</w:t>
+      </w:r>
+      <w:proofErr w:type="spellStart"/>
+      <w:r>
+        <w:rPr>
+          <w:rFonts w:cs="Times New Roman"/>
+          <w:lang w:val="es-GT"/>
+        </w:rPr>
+        <w:t>Blacklist</w:t>
+      </w:r>
+      <w:proofErr w:type="spellEnd"/>
+      <w:r>
+        <w:rPr>
+          <w:rFonts w:cs="Times New Roman"/>
+          <w:lang w:val="es-GT"/>
+        </w:rPr>
+        <w:t xml:space="preserve"> + </w:t>
+      </w:r>
+      <w:proofErr w:type="spellStart"/>
+      <w:r>
+        <w:rPr>
+          <w:rFonts w:cs="Times New Roman"/>
+          <w:lang w:val="es-GT"/>
+        </w:rPr>
+        <w:t>Refresh</w:t>
+      </w:r>
+      <w:proofErr w:type="spellEnd"/>
+      <w:r>
+        <w:rPr>
+          <w:rFonts w:cs="Times New Roman"/>
+          <w:lang w:val="es-GT"/>
+        </w:rPr>
+        <w:t xml:space="preserve"> Tokens)</w:t>
+      </w:r>
+    </w:p>
+    <w:p>
+      <w:pPr>
+        <w:numPr>
+          <w:ilvl w:val="0"/>
+          <w:numId w:val="30"/>
+        </w:numPr>
+        <w:rPr>
+          <w:rFonts w:cs="Times New Roman"/>
+          <w:lang w:val="es-GT"/>
+        </w:rPr>
+      </w:pPr>
+      <w:proofErr w:type="spellStart"/>
+      <w:r>
+        <w:rPr>
+          <w:rFonts w:cs="Times New Roman"/>
+          <w:lang w:val="es-GT"/>
+        </w:rPr>
+        <w:t>Frontend</w:t>
+      </w:r>
+      <w:proofErr w:type="spellEnd"/>
+      <w:r>
+        <w:rPr>
+          <w:rFonts w:cs="Times New Roman"/>
+          <w:lang w:val="es-GT"/>
+        </w:rPr>
+        <w:t xml:space="preserve"> en </w:t>
+      </w:r>
+      <w:proofErr w:type="spellStart"/>
+      <w:r>
+        <w:rPr>
+          <w:rFonts w:cs="Times New Roman"/>
+          <w:lang w:val="es-GT"/>
+        </w:rPr>
+        <w:t>React</w:t>
+      </w:r>
+      <w:proofErr w:type="spellEnd"/>
+      <w:r>
+        <w:rPr>
+          <w:rFonts w:cs="Times New Roman"/>
+          <w:lang w:val="es-GT"/>
+        </w:rPr>
+        <w:t xml:space="preserve"> + Bootstrap + </w:t>
+      </w:r>
+      <w:proofErr w:type="spellStart"/>
+      <w:r>
+        <w:rPr>
+          <w:rFonts w:cs="Times New Roman"/>
+          <w:lang w:val="es-GT"/>
+        </w:rPr>
+        <w:t>RSuite</w:t>
+      </w:r>
+      <w:proofErr w:type="spellEnd"/>
+    </w:p>
+    <w:p>
+      <w:pPr>
+        <w:numPr>
+          <w:ilvl w:val="0"/>
+          <w:numId w:val="30"/>
+        </w:numPr>
+        <w:rPr>
+          <w:rFonts w:cs="Times New Roman"/>
+          <w:lang w:val="es-GT"/>
+        </w:rPr>
+      </w:pPr>
+      <w:proofErr w:type="spellStart"/>
+      <w:r>
+        <w:rPr>
+          <w:rFonts w:cs="Times New Roman"/>
+          <w:lang w:val="es-GT"/>
+        </w:rPr>
+        <w:t>Swagger</w:t>
+      </w:r>
+      <w:proofErr w:type="spellEnd"/>
+      <w:r>
+        <w:rPr>
+          <w:rFonts w:cs="Times New Roman"/>
+          <w:lang w:val="es-GT"/>
+        </w:rPr>
+        <w:t xml:space="preserve"> como documentación de API</w:t>
+      </w:r>
+    </w:p>
+    <w:p>
+      <w:pPr>
+        <w:numPr>
+          <w:ilvl w:val="0"/>
+          <w:numId w:val="30"/>
+        </w:numPr>
+        <w:rPr>
+          <w:rFonts w:cs="Times New Roman"/>
+          <w:lang w:val="es-GT"/>
+        </w:rPr>
+      </w:pPr>
+      <w:r>
+        <w:rPr>
+          <w:rFonts w:cs="Times New Roman"/>
+          <w:lang w:val="es-GT"/>
+        </w:rPr>
+        <w:t>Contenedores Docker para despliegue</w:t>
+      </w:r>
+    </w:p>
+    <w:p>
+      <w:pPr>
         <w:rPr>
           <w:rFonts w:cs="Times New Roman"/>
           <w:b/>
           <w:bCs/>
           <w:lang w:val="es-GT"/>
         </w:rPr>
-        <w:br/>
-      </w:r>
+      </w:pPr>
       <w:r>
         <w:rPr>
           <w:rFonts w:cs="Times New Roman"/>
@@ -739,7 +1175,7 @@
           <w:iCs/>
           <w:lang w:val="es-GT"/>
         </w:rPr>
-        <w:t xml:space="preserve">(IMAGEN </w:t>
+        <w:t>Arquitectura del sistema</w:t>
       </w:r>
       <w:r>
         <w:rPr>
@@ -750,7 +1186,7 @@
           <w:iCs/>
           <w:lang w:val="es-GT"/>
         </w:rPr>
-        <w:t>1</w:t>
+        <w:t xml:space="preserve"> </w:t>
       </w:r>
       <w:r>
         <w:rPr>
@@ -761,150 +1197,18 @@
           <w:iCs/>
           <w:lang w:val="es-GT"/>
         </w:rPr>
-        <w:t>: Vista general del dashboard)</w:t>
-      </w:r>
-    </w:p>
-    <w:p>
-      <w:pPr>
-        <w:pStyle w:val="Ttulo2"/>
-        <w:rPr>
-          <w:lang w:val="es-GT"/>
-        </w:rPr>
-      </w:pPr>
-      <w:r>
-        <w:rPr>
-          <w:lang w:val="es-GT"/>
-        </w:rPr>
-        <w:t>2. Arquitectura General del Sistema</w:t>
-      </w:r>
-    </w:p>
-    <w:p>
-      <w:pPr>
-        <w:rPr>
-          <w:rFonts w:cs="Times New Roman"/>
-          <w:lang w:val="es-GT"/>
-        </w:rPr>
-      </w:pPr>
-      <w:r>
-        <w:rPr>
-          <w:rFonts w:cs="Times New Roman"/>
-          <w:lang w:val="es-GT"/>
-        </w:rPr>
-        <w:t>El sistema está compuesto por:</w:t>
-      </w:r>
-    </w:p>
-    <w:p>
-      <w:pPr>
-        <w:numPr>
-          <w:ilvl w:val="0"/>
-          <w:numId w:val="30"/>
-        </w:numPr>
-        <w:rPr>
-          <w:rFonts w:cs="Times New Roman"/>
-          <w:lang w:val="es-GT"/>
-        </w:rPr>
-      </w:pPr>
-      <w:r>
-        <w:rPr>
-          <w:rFonts w:cs="Times New Roman"/>
-          <w:lang w:val="es-GT"/>
-        </w:rPr>
-        <w:t>Backend (Node.js + Express)</w:t>
-      </w:r>
-    </w:p>
-    <w:p>
-      <w:pPr>
-        <w:numPr>
-          <w:ilvl w:val="0"/>
-          <w:numId w:val="30"/>
-        </w:numPr>
-        <w:rPr>
-          <w:rFonts w:cs="Times New Roman"/>
-          <w:lang w:val="es-GT"/>
-        </w:rPr>
-      </w:pPr>
-      <w:r>
-        <w:rPr>
-          <w:rFonts w:cs="Times New Roman"/>
-          <w:lang w:val="es-GT"/>
-        </w:rPr>
-        <w:t>Base de Datos SQL Server</w:t>
-      </w:r>
-    </w:p>
-    <w:p>
-      <w:pPr>
-        <w:numPr>
-          <w:ilvl w:val="0"/>
-          <w:numId w:val="30"/>
-        </w:numPr>
-        <w:rPr>
-          <w:rFonts w:cs="Times New Roman"/>
-          <w:lang w:val="es-GT"/>
-        </w:rPr>
-      </w:pPr>
-      <w:r>
-        <w:rPr>
-          <w:rFonts w:cs="Times New Roman"/>
-          <w:lang w:val="es-GT"/>
-        </w:rPr>
-        <w:t>Redis (Blacklist + Refresh Tokens)</w:t>
-      </w:r>
-    </w:p>
-    <w:p>
-      <w:pPr>
-        <w:numPr>
-          <w:ilvl w:val="0"/>
-          <w:numId w:val="30"/>
-        </w:numPr>
-        <w:rPr>
-          <w:rFonts w:cs="Times New Roman"/>
-          <w:lang w:val="es-GT"/>
-        </w:rPr>
-      </w:pPr>
-      <w:r>
-        <w:rPr>
-          <w:rFonts w:cs="Times New Roman"/>
-          <w:lang w:val="es-GT"/>
-        </w:rPr>
-        <w:t>Frontend en React + Bootstrap + RSuite</w:t>
-      </w:r>
-    </w:p>
-    <w:p>
-      <w:pPr>
-        <w:numPr>
-          <w:ilvl w:val="0"/>
-          <w:numId w:val="30"/>
-        </w:numPr>
-        <w:rPr>
-          <w:rFonts w:cs="Times New Roman"/>
-          <w:lang w:val="es-GT"/>
-        </w:rPr>
-      </w:pPr>
-      <w:r>
-        <w:rPr>
-          <w:rFonts w:cs="Times New Roman"/>
-          <w:lang w:val="es-GT"/>
-        </w:rPr>
-        <w:t>Swagger como documentación de API</w:t>
-      </w:r>
-    </w:p>
-    <w:p>
-      <w:pPr>
-        <w:numPr>
-          <w:ilvl w:val="0"/>
-          <w:numId w:val="30"/>
-        </w:numPr>
-        <w:rPr>
-          <w:rFonts w:cs="Times New Roman"/>
-          <w:lang w:val="es-GT"/>
-        </w:rPr>
-      </w:pPr>
-      <w:r>
-        <w:rPr>
-          <w:rFonts w:cs="Times New Roman"/>
-          <w:lang w:val="es-GT"/>
-        </w:rPr>
-        <w:t>Contenedores Docker para despliegue</w:t>
+        <w:t>(IMAGEN 2</w:t>
+      </w:r>
+      <w:r>
+        <w:rPr>
+          <w:rFonts w:cs="Times New Roman"/>
+          <w:b/>
+          <w:bCs/>
+          <w:i/>
+          <w:iCs/>
+          <w:lang w:val="es-GT"/>
+        </w:rPr>
+        <w:t>)</w:t>
       </w:r>
     </w:p>
     <w:p>
@@ -973,10 +1277,379 @@
     </w:p>
     <w:p>
       <w:pPr>
-        <w:rPr>
-          <w:rFonts w:cs="Times New Roman"/>
-          <w:b/>
-          <w:bCs/>
+        <w:pStyle w:val="Ttulo2"/>
+        <w:rPr>
+          <w:lang w:val="es-GT"/>
+        </w:rPr>
+      </w:pPr>
+      <w:r>
+        <w:rPr>
+          <w:lang w:val="es-GT"/>
+        </w:rPr>
+        <w:t>3. Estructura del Proyecto Back-</w:t>
+      </w:r>
+      <w:proofErr w:type="spellStart"/>
+      <w:r>
+        <w:rPr>
+          <w:lang w:val="es-GT"/>
+        </w:rPr>
+        <w:t>End</w:t>
+      </w:r>
+      <w:proofErr w:type="spellEnd"/>
+      <w:r>
+        <w:rPr>
+          <w:lang w:val="es-GT"/>
+        </w:rPr>
+        <w:t xml:space="preserve"> (API)</w:t>
+      </w:r>
+    </w:p>
+    <w:p>
+      <w:pPr>
+        <w:pStyle w:val="Ttulo3"/>
+        <w:rPr>
+          <w:lang w:val="es-GT"/>
+        </w:rPr>
+      </w:pPr>
+      <w:r>
+        <w:rPr>
+          <w:lang w:val="es-GT"/>
+        </w:rPr>
+        <w:t>3.1 Estructura de carpetas</w:t>
+      </w:r>
+    </w:p>
+    <w:p>
+      <w:pPr>
+        <w:rPr>
+          <w:rFonts w:cs="Times New Roman"/>
+          <w:lang w:val="es-GT"/>
+        </w:rPr>
+      </w:pPr>
+      <w:r>
+        <w:rPr>
+          <w:rFonts w:cs="Times New Roman"/>
+          <w:lang w:val="es-GT"/>
+        </w:rPr>
+        <w:t>/</w:t>
+      </w:r>
+      <w:proofErr w:type="spellStart"/>
+      <w:r>
+        <w:rPr>
+          <w:rFonts w:cs="Times New Roman"/>
+          <w:lang w:val="es-GT"/>
+        </w:rPr>
+        <w:t>src</w:t>
+      </w:r>
+      <w:proofErr w:type="spellEnd"/>
+    </w:p>
+    <w:p>
+      <w:pPr>
+        <w:rPr>
+          <w:rFonts w:cs="Times New Roman"/>
+          <w:lang w:val="es-GT"/>
+        </w:rPr>
+      </w:pPr>
+      <w:r>
+        <w:rPr>
+          <w:rFonts w:cs="Times New Roman"/>
+          <w:lang w:val="es-GT"/>
+        </w:rPr>
+        <w:t xml:space="preserve"> </w:t>
+      </w:r>
+      <w:r>
+        <w:rPr>
+          <w:rFonts w:eastAsia="MS Gothic" w:cs="Times New Roman"/>
+          <w:lang w:val="es-GT"/>
+        </w:rPr>
+        <w:t>├──</w:t>
+      </w:r>
+      <w:r>
+        <w:rPr>
+          <w:rFonts w:cs="Times New Roman"/>
+          <w:lang w:val="es-GT"/>
+        </w:rPr>
+        <w:t xml:space="preserve"> </w:t>
+      </w:r>
+      <w:proofErr w:type="spellStart"/>
+      <w:r>
+        <w:rPr>
+          <w:rFonts w:cs="Times New Roman"/>
+          <w:lang w:val="es-GT"/>
+        </w:rPr>
+        <w:t>config</w:t>
+      </w:r>
+      <w:proofErr w:type="spellEnd"/>
+      <w:r>
+        <w:rPr>
+          <w:rFonts w:cs="Times New Roman"/>
+          <w:lang w:val="es-GT"/>
+        </w:rPr>
+        <w:t>/</w:t>
+      </w:r>
+    </w:p>
+    <w:p>
+      <w:pPr>
+        <w:rPr>
+          <w:rFonts w:cs="Times New Roman"/>
+        </w:rPr>
+      </w:pPr>
+      <w:r>
+        <w:rPr>
+          <w:rFonts w:cs="Times New Roman"/>
+          <w:lang w:val="es-GT"/>
+        </w:rPr>
+        <w:t xml:space="preserve"> </w:t>
+      </w:r>
+      <w:r>
+        <w:rPr>
+          <w:rFonts w:eastAsia="MS Gothic" w:cs="Times New Roman"/>
+        </w:rPr>
+        <w:t>├──</w:t>
+      </w:r>
+      <w:r>
+        <w:rPr>
+          <w:rFonts w:cs="Times New Roman"/>
+        </w:rPr>
+        <w:t xml:space="preserve"> controllers/</w:t>
+      </w:r>
+    </w:p>
+    <w:p>
+      <w:pPr>
+        <w:rPr>
+          <w:rFonts w:cs="Times New Roman"/>
+        </w:rPr>
+      </w:pPr>
+      <w:r>
+        <w:rPr>
+          <w:rFonts w:cs="Times New Roman"/>
+        </w:rPr>
+        <w:t xml:space="preserve"> </w:t>
+      </w:r>
+      <w:r>
+        <w:rPr>
+          <w:rFonts w:eastAsia="MS Gothic" w:cs="Times New Roman"/>
+        </w:rPr>
+        <w:t>├──</w:t>
+      </w:r>
+      <w:r>
+        <w:rPr>
+          <w:rFonts w:cs="Times New Roman"/>
+        </w:rPr>
+        <w:t xml:space="preserve"> middleware/</w:t>
+      </w:r>
+    </w:p>
+    <w:p>
+      <w:pPr>
+        <w:rPr>
+          <w:rFonts w:cs="Times New Roman"/>
+        </w:rPr>
+      </w:pPr>
+      <w:r>
+        <w:rPr>
+          <w:rFonts w:cs="Times New Roman"/>
+        </w:rPr>
+        <w:t xml:space="preserve"> </w:t>
+      </w:r>
+      <w:r>
+        <w:rPr>
+          <w:rFonts w:eastAsia="MS Gothic" w:cs="Times New Roman"/>
+        </w:rPr>
+        <w:t>├──</w:t>
+      </w:r>
+      <w:r>
+        <w:rPr>
+          <w:rFonts w:cs="Times New Roman"/>
+        </w:rPr>
+        <w:t xml:space="preserve"> routes/</w:t>
+      </w:r>
+    </w:p>
+    <w:p>
+      <w:pPr>
+        <w:rPr>
+          <w:rFonts w:cs="Times New Roman"/>
+        </w:rPr>
+      </w:pPr>
+      <w:r>
+        <w:rPr>
+          <w:rFonts w:cs="Times New Roman"/>
+        </w:rPr>
+        <w:t xml:space="preserve"> </w:t>
+      </w:r>
+      <w:r>
+        <w:rPr>
+          <w:rFonts w:eastAsia="MS Gothic" w:cs="Times New Roman"/>
+        </w:rPr>
+        <w:t>├──</w:t>
+      </w:r>
+      <w:r>
+        <w:rPr>
+          <w:rFonts w:cs="Times New Roman"/>
+        </w:rPr>
+        <w:t xml:space="preserve"> services/</w:t>
+      </w:r>
+    </w:p>
+    <w:p>
+      <w:pPr>
+        <w:rPr>
+          <w:rFonts w:cs="Times New Roman"/>
+        </w:rPr>
+      </w:pPr>
+      <w:r>
+        <w:rPr>
+          <w:rFonts w:eastAsia="MS Gothic" w:cs="Times New Roman"/>
+        </w:rPr>
+        <w:t xml:space="preserve"> </w:t>
+      </w:r>
+      <w:r>
+        <w:rPr>
+          <w:rFonts w:eastAsia="MS Gothic" w:cs="Times New Roman"/>
+        </w:rPr>
+        <w:t>├──</w:t>
+      </w:r>
+      <w:r>
+        <w:rPr>
+          <w:rFonts w:cs="Times New Roman"/>
+        </w:rPr>
+        <w:t xml:space="preserve"> </w:t>
+      </w:r>
+      <w:r>
+        <w:rPr>
+          <w:rFonts w:cs="Times New Roman"/>
+        </w:rPr>
+        <w:t>swagger</w:t>
+      </w:r>
+      <w:r>
+        <w:rPr>
+          <w:rFonts w:cs="Times New Roman"/>
+        </w:rPr>
+        <w:t>/</w:t>
+      </w:r>
+    </w:p>
+    <w:p>
+      <w:pPr>
+        <w:rPr>
+          <w:rFonts w:cs="Times New Roman"/>
+        </w:rPr>
+      </w:pPr>
+      <w:r>
+        <w:rPr>
+          <w:rFonts w:cs="Times New Roman"/>
+        </w:rPr>
+        <w:t xml:space="preserve"> </w:t>
+      </w:r>
+      <w:r>
+        <w:rPr>
+          <w:rFonts w:eastAsia="MS Gothic" w:cs="Times New Roman"/>
+        </w:rPr>
+        <w:t>├──</w:t>
+      </w:r>
+      <w:r>
+        <w:rPr>
+          <w:rFonts w:cs="Times New Roman"/>
+        </w:rPr>
+        <w:t xml:space="preserve"> </w:t>
+      </w:r>
+      <w:r>
+        <w:rPr>
+          <w:rFonts w:cs="Times New Roman"/>
+        </w:rPr>
+        <w:t>tests</w:t>
+      </w:r>
+      <w:r>
+        <w:rPr>
+          <w:rFonts w:cs="Times New Roman"/>
+        </w:rPr>
+        <w:t>/</w:t>
+      </w:r>
+    </w:p>
+    <w:p>
+      <w:pPr>
+        <w:rPr>
+          <w:rFonts w:cs="Times New Roman"/>
+          <w:lang w:val="es-GT"/>
+        </w:rPr>
+      </w:pPr>
+      <w:r>
+        <w:rPr>
+          <w:rFonts w:cs="Times New Roman"/>
+        </w:rPr>
+        <w:t xml:space="preserve"> </w:t>
+      </w:r>
+      <w:r>
+        <w:rPr>
+          <w:rFonts w:eastAsia="MS Gothic" w:cs="Times New Roman"/>
+          <w:lang w:val="es-GT"/>
+        </w:rPr>
+        <w:t>├──</w:t>
+      </w:r>
+      <w:r>
+        <w:rPr>
+          <w:rFonts w:cs="Times New Roman"/>
+          <w:lang w:val="es-GT"/>
+        </w:rPr>
+        <w:t xml:space="preserve"> </w:t>
+      </w:r>
+      <w:r>
+        <w:rPr>
+          <w:rFonts w:cs="Times New Roman"/>
+        </w:rPr>
+        <w:t>utils</w:t>
+      </w:r>
+      <w:r>
+        <w:rPr>
+          <w:rFonts w:cs="Times New Roman"/>
+          <w:lang w:val="es-GT"/>
+        </w:rPr>
+        <w:t xml:space="preserve"> </w:t>
+      </w:r>
+      <w:r>
+        <w:rPr>
+          <w:rFonts w:cs="Times New Roman"/>
+          <w:lang w:val="es-GT"/>
+        </w:rPr>
+        <w:t>/</w:t>
+      </w:r>
+    </w:p>
+    <w:p>
+      <w:pPr>
+        <w:rPr>
+          <w:rFonts w:cs="Times New Roman"/>
+          <w:lang w:val="es-GT"/>
+        </w:rPr>
+      </w:pPr>
+      <w:r>
+        <w:rPr>
+          <w:rFonts w:cs="Times New Roman"/>
+          <w:lang w:val="es-GT"/>
+        </w:rPr>
+        <w:t xml:space="preserve"> </w:t>
+      </w:r>
+      <w:r>
+        <w:rPr>
+          <w:rFonts w:eastAsia="MS Gothic" w:cs="Times New Roman"/>
+          <w:lang w:val="es-GT"/>
+        </w:rPr>
+        <w:t>└──</w:t>
+      </w:r>
+      <w:r>
+        <w:rPr>
+          <w:rFonts w:cs="Times New Roman"/>
+          <w:lang w:val="es-GT"/>
+        </w:rPr>
+        <w:t xml:space="preserve"> index.js</w:t>
+      </w:r>
+    </w:p>
+    <w:p>
+      <w:pPr>
+        <w:rPr>
+          <w:rFonts w:cs="Times New Roman"/>
+          <w:lang w:val="es-GT"/>
+        </w:rPr>
+      </w:pPr>
+    </w:p>
+    <w:p>
+      <w:pPr>
+        <w:rPr>
+          <w:rFonts w:cs="Times New Roman"/>
           <w:lang w:val="es-GT"/>
         </w:rPr>
       </w:pPr>
@@ -989,8 +1662,10 @@
           <w:iCs/>
           <w:lang w:val="es-GT"/>
         </w:rPr>
-        <w:t xml:space="preserve"> </w:t>
-      </w:r>
+        <w:lastRenderedPageBreak/>
+        <w:t xml:space="preserve">Estructura del proyecto </w:t>
+      </w:r>
+      <w:proofErr w:type="spellStart"/>
       <w:r>
         <w:rPr>
           <w:rFonts w:cs="Times New Roman"/>
@@ -1000,8 +1675,9 @@
           <w:iCs/>
           <w:lang w:val="es-GT"/>
         </w:rPr>
-        <w:t>(IMAGEN</w:t>
-      </w:r>
+        <w:t>backend</w:t>
+      </w:r>
+      <w:proofErr w:type="spellEnd"/>
       <w:r>
         <w:rPr>
           <w:rFonts w:cs="Times New Roman"/>
@@ -1011,7 +1687,7 @@
           <w:iCs/>
           <w:lang w:val="es-GT"/>
         </w:rPr>
-        <w:t xml:space="preserve"> 2</w:t>
+        <w:t xml:space="preserve"> </w:t>
       </w:r>
       <w:r>
         <w:rPr>
@@ -1022,340 +1698,30 @@
           <w:iCs/>
           <w:lang w:val="es-GT"/>
         </w:rPr>
-        <w:t>: Arquitectura del sistema)</w:t>
-      </w:r>
-    </w:p>
-    <w:p>
-      <w:pPr>
-        <w:pStyle w:val="Ttulo2"/>
-        <w:rPr>
-          <w:lang w:val="es-GT"/>
-        </w:rPr>
-      </w:pPr>
-      <w:r>
-        <w:rPr>
-          <w:lang w:val="es-GT"/>
-        </w:rPr>
-        <w:t>3. Estructura del Proyecto Back-End (API)</w:t>
-      </w:r>
-    </w:p>
-    <w:p>
-      <w:pPr>
-        <w:pStyle w:val="Ttulo3"/>
-        <w:rPr>
-          <w:lang w:val="es-GT"/>
-        </w:rPr>
-      </w:pPr>
-      <w:r>
-        <w:rPr>
-          <w:lang w:val="es-GT"/>
-        </w:rPr>
-        <w:t>3.1 Estructura de carpetas</w:t>
-      </w:r>
-    </w:p>
-    <w:p>
-      <w:pPr>
-        <w:rPr>
-          <w:rFonts w:cs="Times New Roman"/>
-          <w:lang w:val="es-GT"/>
-        </w:rPr>
-      </w:pPr>
-      <w:r>
-        <w:rPr>
-          <w:rFonts w:cs="Times New Roman"/>
-          <w:lang w:val="es-GT"/>
-        </w:rPr>
-        <w:t>/src</w:t>
-      </w:r>
-    </w:p>
-    <w:p>
-      <w:pPr>
-        <w:rPr>
-          <w:rFonts w:cs="Times New Roman"/>
-          <w:lang w:val="es-GT"/>
-        </w:rPr>
-      </w:pPr>
-      <w:r>
-        <w:rPr>
-          <w:rFonts w:cs="Times New Roman"/>
-          <w:lang w:val="es-GT"/>
-        </w:rPr>
-        <w:t xml:space="preserve"> </w:t>
-      </w:r>
-      <w:r>
-        <w:rPr>
-          <w:rFonts w:eastAsia="MS Gothic" w:cs="Times New Roman"/>
-          <w:lang w:val="es-GT"/>
-        </w:rPr>
-        <w:t>├──</w:t>
-      </w:r>
-      <w:r>
-        <w:rPr>
-          <w:rFonts w:cs="Times New Roman"/>
-          <w:lang w:val="es-GT"/>
-        </w:rPr>
-        <w:t xml:space="preserve"> config/</w:t>
-      </w:r>
-    </w:p>
-    <w:p>
-      <w:pPr>
-        <w:rPr>
-          <w:rFonts w:cs="Times New Roman"/>
-        </w:rPr>
-      </w:pPr>
-      <w:r>
-        <w:rPr>
-          <w:rFonts w:cs="Times New Roman"/>
-          <w:lang w:val="es-GT"/>
-        </w:rPr>
-        <w:t xml:space="preserve"> </w:t>
-      </w:r>
-      <w:r>
-        <w:rPr>
-          <w:rFonts w:eastAsia="MS Gothic" w:cs="Times New Roman"/>
-        </w:rPr>
-        <w:t>├──</w:t>
-      </w:r>
-      <w:r>
-        <w:rPr>
-          <w:rFonts w:cs="Times New Roman"/>
-        </w:rPr>
-        <w:t xml:space="preserve"> controllers/</w:t>
-      </w:r>
-    </w:p>
-    <w:p>
-      <w:pPr>
-        <w:rPr>
-          <w:rFonts w:cs="Times New Roman"/>
-        </w:rPr>
-      </w:pPr>
-      <w:r>
-        <w:rPr>
-          <w:rFonts w:cs="Times New Roman"/>
-        </w:rPr>
-        <w:t xml:space="preserve"> </w:t>
-      </w:r>
-      <w:r>
-        <w:rPr>
-          <w:rFonts w:eastAsia="MS Gothic" w:cs="Times New Roman"/>
-        </w:rPr>
-        <w:t>├──</w:t>
-      </w:r>
-      <w:r>
-        <w:rPr>
-          <w:rFonts w:cs="Times New Roman"/>
-        </w:rPr>
-        <w:t xml:space="preserve"> middleware/</w:t>
-      </w:r>
-    </w:p>
-    <w:p>
-      <w:pPr>
-        <w:rPr>
-          <w:rFonts w:cs="Times New Roman"/>
-        </w:rPr>
-      </w:pPr>
-      <w:r>
-        <w:rPr>
-          <w:rFonts w:cs="Times New Roman"/>
-        </w:rPr>
-        <w:t xml:space="preserve"> </w:t>
-      </w:r>
-      <w:r>
-        <w:rPr>
-          <w:rFonts w:eastAsia="MS Gothic" w:cs="Times New Roman"/>
-        </w:rPr>
-        <w:t>├──</w:t>
-      </w:r>
-      <w:r>
-        <w:rPr>
-          <w:rFonts w:cs="Times New Roman"/>
-        </w:rPr>
-        <w:t xml:space="preserve"> routes/</w:t>
-      </w:r>
-    </w:p>
-    <w:p>
-      <w:pPr>
-        <w:rPr>
-          <w:rFonts w:cs="Times New Roman"/>
-        </w:rPr>
-      </w:pPr>
-      <w:r>
-        <w:rPr>
-          <w:rFonts w:cs="Times New Roman"/>
-        </w:rPr>
-        <w:t xml:space="preserve"> </w:t>
-      </w:r>
-      <w:r>
-        <w:rPr>
-          <w:rFonts w:eastAsia="MS Gothic" w:cs="Times New Roman"/>
-        </w:rPr>
-        <w:t>├──</w:t>
-      </w:r>
-      <w:r>
-        <w:rPr>
-          <w:rFonts w:cs="Times New Roman"/>
-        </w:rPr>
-        <w:t xml:space="preserve"> services/</w:t>
-      </w:r>
-    </w:p>
-    <w:p>
-      <w:pPr>
-        <w:rPr>
-          <w:rFonts w:cs="Times New Roman"/>
-        </w:rPr>
-      </w:pPr>
-      <w:r>
-        <w:rPr>
-          <w:rFonts w:eastAsia="MS Gothic" w:cs="Times New Roman"/>
-        </w:rPr>
-        <w:t xml:space="preserve"> </w:t>
-      </w:r>
-      <w:r>
-        <w:rPr>
-          <w:rFonts w:eastAsia="MS Gothic" w:cs="Times New Roman"/>
-        </w:rPr>
-        <w:t>├──</w:t>
-      </w:r>
-      <w:r>
-        <w:rPr>
-          <w:rFonts w:cs="Times New Roman"/>
-        </w:rPr>
-        <w:t xml:space="preserve"> </w:t>
-      </w:r>
-      <w:r>
-        <w:rPr>
-          <w:rFonts w:cs="Times New Roman"/>
-        </w:rPr>
-        <w:t>swagger</w:t>
-      </w:r>
-      <w:r>
-        <w:rPr>
-          <w:rFonts w:cs="Times New Roman"/>
-        </w:rPr>
-        <w:t>/</w:t>
-      </w:r>
-    </w:p>
-    <w:p>
-      <w:pPr>
-        <w:rPr>
-          <w:rFonts w:cs="Times New Roman"/>
-        </w:rPr>
-      </w:pPr>
-      <w:r>
-        <w:rPr>
-          <w:rFonts w:cs="Times New Roman"/>
-        </w:rPr>
-        <w:t xml:space="preserve"> </w:t>
-      </w:r>
-      <w:r>
-        <w:rPr>
-          <w:rFonts w:eastAsia="MS Gothic" w:cs="Times New Roman"/>
-        </w:rPr>
-        <w:t>├──</w:t>
-      </w:r>
-      <w:r>
-        <w:rPr>
-          <w:rFonts w:cs="Times New Roman"/>
-        </w:rPr>
-        <w:t xml:space="preserve"> </w:t>
-      </w:r>
-      <w:r>
-        <w:rPr>
-          <w:rFonts w:cs="Times New Roman"/>
-        </w:rPr>
-        <w:t>tests</w:t>
-      </w:r>
-      <w:r>
-        <w:rPr>
-          <w:rFonts w:cs="Times New Roman"/>
-        </w:rPr>
-        <w:t>/</w:t>
-      </w:r>
-    </w:p>
-    <w:p>
-      <w:pPr>
-        <w:rPr>
-          <w:rFonts w:cs="Times New Roman"/>
-          <w:lang w:val="es-GT"/>
-        </w:rPr>
-      </w:pPr>
-      <w:r>
-        <w:rPr>
-          <w:rFonts w:cs="Times New Roman"/>
-        </w:rPr>
-        <w:t xml:space="preserve"> </w:t>
-      </w:r>
-      <w:r>
-        <w:rPr>
-          <w:rFonts w:eastAsia="MS Gothic" w:cs="Times New Roman"/>
-          <w:lang w:val="es-GT"/>
-        </w:rPr>
-        <w:t>├──</w:t>
-      </w:r>
-      <w:r>
-        <w:rPr>
-          <w:rFonts w:cs="Times New Roman"/>
-          <w:lang w:val="es-GT"/>
-        </w:rPr>
-        <w:t xml:space="preserve"> </w:t>
-      </w:r>
-      <w:r>
-        <w:rPr>
-          <w:rFonts w:cs="Times New Roman"/>
-        </w:rPr>
-        <w:t>utils</w:t>
-      </w:r>
-      <w:r>
-        <w:rPr>
-          <w:rFonts w:cs="Times New Roman"/>
-          <w:lang w:val="es-GT"/>
-        </w:rPr>
-        <w:t xml:space="preserve"> </w:t>
-      </w:r>
-      <w:r>
-        <w:rPr>
-          <w:rFonts w:cs="Times New Roman"/>
-          <w:lang w:val="es-GT"/>
-        </w:rPr>
-        <w:t>/</w:t>
-      </w:r>
-    </w:p>
-    <w:p>
-      <w:pPr>
-        <w:rPr>
-          <w:rFonts w:cs="Times New Roman"/>
-          <w:lang w:val="es-GT"/>
-        </w:rPr>
-      </w:pPr>
-      <w:r>
-        <w:rPr>
-          <w:rFonts w:cs="Times New Roman"/>
-          <w:lang w:val="es-GT"/>
-        </w:rPr>
-        <w:t xml:space="preserve"> </w:t>
-      </w:r>
-      <w:r>
-        <w:rPr>
-          <w:rFonts w:eastAsia="MS Gothic" w:cs="Times New Roman"/>
-          <w:lang w:val="es-GT"/>
-        </w:rPr>
-        <w:t>└──</w:t>
-      </w:r>
-      <w:r>
-        <w:rPr>
-          <w:rFonts w:cs="Times New Roman"/>
-          <w:lang w:val="es-GT"/>
-        </w:rPr>
-        <w:t xml:space="preserve"> index.js</w:t>
-      </w:r>
-    </w:p>
-    <w:p>
-      <w:pPr>
-        <w:rPr>
-          <w:rFonts w:cs="Times New Roman"/>
-          <w:lang w:val="es-GT"/>
-        </w:rPr>
-      </w:pPr>
+        <w:t xml:space="preserve">(IMAGEN </w:t>
+      </w:r>
+      <w:r>
+        <w:rPr>
+          <w:rFonts w:cs="Times New Roman"/>
+          <w:b/>
+          <w:bCs/>
+          <w:i/>
+          <w:iCs/>
+          <w:lang w:val="es-GT"/>
+        </w:rPr>
+        <w:t>3</w:t>
+      </w:r>
+      <w:r>
+        <w:rPr>
+          <w:rFonts w:cs="Times New Roman"/>
+          <w:b/>
+          <w:bCs/>
+          <w:i/>
+          <w:iCs/>
+          <w:lang w:val="es-GT"/>
+        </w:rPr>
+        <w:t>)</w:t>
+      </w:r>
     </w:p>
     <w:p>
       <w:pPr>
@@ -1426,49 +1792,6 @@
           <w:rFonts w:cs="Times New Roman"/>
           <w:b/>
           <w:bCs/>
-          <w:i/>
-          <w:iCs/>
-          <w:lang w:val="es-GT"/>
-        </w:rPr>
-        <w:t xml:space="preserve">(IMAGEN </w:t>
-      </w:r>
-      <w:r>
-        <w:rPr>
-          <w:rFonts w:cs="Times New Roman"/>
-          <w:b/>
-          <w:bCs/>
-          <w:i/>
-          <w:iCs/>
-          <w:lang w:val="es-GT"/>
-        </w:rPr>
-        <w:t>3</w:t>
-      </w:r>
-      <w:r>
-        <w:rPr>
-          <w:rFonts w:cs="Times New Roman"/>
-          <w:b/>
-          <w:bCs/>
-          <w:i/>
-          <w:iCs/>
-          <w:lang w:val="es-GT"/>
-        </w:rPr>
-        <w:t>: Estructura del proyecto backend)</w:t>
-      </w:r>
-    </w:p>
-    <w:p>
-      <w:pPr>
-        <w:rPr>
-          <w:rFonts w:cs="Times New Roman"/>
-          <w:b/>
-          <w:bCs/>
-          <w:lang w:val="es-GT"/>
-        </w:rPr>
-      </w:pPr>
-      <w:r>
-        <w:rPr>
-          <w:rFonts w:cs="Times New Roman"/>
-          <w:b/>
-          <w:bCs/>
           <w:lang w:val="es-GT"/>
         </w:rPr>
         <w:t>3.2 Configuración de conexión a SQL Server</w:t>
@@ -1486,7 +1809,23 @@
           <w:rFonts w:cs="Times New Roman"/>
           <w:lang w:val="es-GT"/>
         </w:rPr>
-        <w:t>Código: config/db.js</w:t>
+        <w:t xml:space="preserve">Código: </w:t>
+      </w:r>
+      <w:proofErr w:type="spellStart"/>
+      <w:r>
+        <w:rPr>
+          <w:rFonts w:cs="Times New Roman"/>
+          <w:lang w:val="es-GT"/>
+        </w:rPr>
+        <w:t>config</w:t>
+      </w:r>
+      <w:proofErr w:type="spellEnd"/>
+      <w:r>
+        <w:rPr>
+          <w:rFonts w:cs="Times New Roman"/>
+          <w:lang w:val="es-GT"/>
+        </w:rPr>
+        <w:t>/db.js</w:t>
       </w:r>
     </w:p>
     <w:p>
@@ -1504,8 +1843,16 @@
         <w:rPr>
           <w:lang w:val="es-GT"/>
         </w:rPr>
-        <w:t>Importación del paquete mssql</w:t>
-      </w:r>
+        <w:t xml:space="preserve">Importación del paquete </w:t>
+      </w:r>
+      <w:proofErr w:type="spellStart"/>
+      <w:r>
+        <w:rPr>
+          <w:lang w:val="es-GT"/>
+        </w:rPr>
+        <w:t>mssql</w:t>
+      </w:r>
+      <w:proofErr w:type="spellEnd"/>
     </w:p>
     <w:p>
       <w:pPr>
@@ -1540,7 +1887,21 @@
         <w:rPr>
           <w:lang w:val="es-GT"/>
         </w:rPr>
-        <w:t>Configuración de la conexión (dbSettings)</w:t>
+        <w:t>Configuración de la conexión (</w:t>
+      </w:r>
+      <w:proofErr w:type="spellStart"/>
+      <w:r>
+        <w:rPr>
+          <w:lang w:val="es-GT"/>
+        </w:rPr>
+        <w:t>dbSettings</w:t>
+      </w:r>
+      <w:proofErr w:type="spellEnd"/>
+      <w:r>
+        <w:rPr>
+          <w:lang w:val="es-GT"/>
+        </w:rPr>
+        <w:t>)</w:t>
       </w:r>
     </w:p>
     <w:p>
@@ -1554,11 +1915,19 @@
           <w:lang w:val="es-GT"/>
         </w:rPr>
       </w:pPr>
-      <w:r>
-        <w:rPr>
-          <w:lang w:val="es-GT"/>
-        </w:rPr>
-        <w:t>user: Usuario de la base de datos (tomado de variables de entorno).</w:t>
+      <w:proofErr w:type="spellStart"/>
+      <w:r>
+        <w:rPr>
+          <w:lang w:val="es-GT"/>
+        </w:rPr>
+        <w:t>user</w:t>
+      </w:r>
+      <w:proofErr w:type="spellEnd"/>
+      <w:r>
+        <w:rPr>
+          <w:lang w:val="es-GT"/>
+        </w:rPr>
+        <w:t>: Usuario de la base de datos (tomado de variables de entorno).</w:t>
       </w:r>
     </w:p>
     <w:p>
@@ -1572,11 +1941,19 @@
           <w:lang w:val="es-GT"/>
         </w:rPr>
       </w:pPr>
-      <w:r>
-        <w:rPr>
-          <w:lang w:val="es-GT"/>
-        </w:rPr>
-        <w:t>password: Contraseña del usuario (variables de entorno).</w:t>
+      <w:proofErr w:type="spellStart"/>
+      <w:r>
+        <w:rPr>
+          <w:lang w:val="es-GT"/>
+        </w:rPr>
+        <w:t>password</w:t>
+      </w:r>
+      <w:proofErr w:type="spellEnd"/>
+      <w:r>
+        <w:rPr>
+          <w:lang w:val="es-GT"/>
+        </w:rPr>
+        <w:t>: Contraseña del usuario (variables de entorno).</w:t>
       </w:r>
     </w:p>
     <w:p>
@@ -1590,11 +1967,19 @@
           <w:lang w:val="es-GT"/>
         </w:rPr>
       </w:pPr>
-      <w:r>
-        <w:rPr>
-          <w:lang w:val="es-GT"/>
-        </w:rPr>
-        <w:t>database: Nombre de la base de datos.</w:t>
+      <w:proofErr w:type="spellStart"/>
+      <w:r>
+        <w:rPr>
+          <w:lang w:val="es-GT"/>
+        </w:rPr>
+        <w:t>database</w:t>
+      </w:r>
+      <w:proofErr w:type="spellEnd"/>
+      <w:r>
+        <w:rPr>
+          <w:lang w:val="es-GT"/>
+        </w:rPr>
+        <w:t>: Nombre de la base de datos.</w:t>
       </w:r>
     </w:p>
     <w:p>
@@ -1626,11 +2011,19 @@
           <w:lang w:val="es-GT"/>
         </w:rPr>
       </w:pPr>
-      <w:r>
-        <w:rPr>
-          <w:lang w:val="es-GT"/>
-        </w:rPr>
-        <w:t xml:space="preserve">options: </w:t>
+      <w:proofErr w:type="spellStart"/>
+      <w:r>
+        <w:rPr>
+          <w:lang w:val="es-GT"/>
+        </w:rPr>
+        <w:t>options</w:t>
+      </w:r>
+      <w:proofErr w:type="spellEnd"/>
+      <w:r>
+        <w:rPr>
+          <w:lang w:val="es-GT"/>
+        </w:rPr>
+        <w:t xml:space="preserve">: </w:t>
       </w:r>
     </w:p>
     <w:p>
@@ -1644,11 +2037,19 @@
           <w:lang w:val="es-GT"/>
         </w:rPr>
       </w:pPr>
-      <w:r>
-        <w:rPr>
-          <w:lang w:val="es-GT"/>
-        </w:rPr>
-        <w:t>encrypt: false: Desactiva el cifrado (útil en entornos locales).</w:t>
+      <w:proofErr w:type="spellStart"/>
+      <w:r>
+        <w:rPr>
+          <w:lang w:val="es-GT"/>
+        </w:rPr>
+        <w:t>encrypt</w:t>
+      </w:r>
+      <w:proofErr w:type="spellEnd"/>
+      <w:r>
+        <w:rPr>
+          <w:lang w:val="es-GT"/>
+        </w:rPr>
+        <w:t>: false: Desactiva el cifrado (útil en entornos locales).</w:t>
       </w:r>
     </w:p>
     <w:p>
@@ -1662,11 +2063,19 @@
           <w:lang w:val="es-GT"/>
         </w:rPr>
       </w:pPr>
-      <w:r>
-        <w:rPr>
-          <w:lang w:val="es-GT"/>
-        </w:rPr>
-        <w:t>trustServerCertificate: true: Permite certificados no verificados.</w:t>
+      <w:proofErr w:type="spellStart"/>
+      <w:r>
+        <w:rPr>
+          <w:lang w:val="es-GT"/>
+        </w:rPr>
+        <w:t>trustServerCertificate</w:t>
+      </w:r>
+      <w:proofErr w:type="spellEnd"/>
+      <w:r>
+        <w:rPr>
+          <w:lang w:val="es-GT"/>
+        </w:rPr>
+        <w:t>: true: Permite certificados no verificados.</w:t>
       </w:r>
     </w:p>
     <w:p>
@@ -1684,7 +2093,29 @@
         <w:rPr>
           <w:lang w:val="es-GT"/>
         </w:rPr>
-        <w:t>Función getConnection()</w:t>
+        <w:t xml:space="preserve">Función </w:t>
+      </w:r>
+      <w:proofErr w:type="spellStart"/>
+      <w:proofErr w:type="gramStart"/>
+      <w:r>
+        <w:rPr>
+          <w:lang w:val="es-GT"/>
+        </w:rPr>
+        <w:t>getConnection</w:t>
+      </w:r>
+      <w:proofErr w:type="spellEnd"/>
+      <w:r>
+        <w:rPr>
+          <w:lang w:val="es-GT"/>
+        </w:rPr>
+        <w:t>(</w:t>
+      </w:r>
+      <w:proofErr w:type="gramEnd"/>
+      <w:r>
+        <w:rPr>
+          <w:lang w:val="es-GT"/>
+        </w:rPr>
+        <w:t>)</w:t>
       </w:r>
     </w:p>
     <w:p>
@@ -1720,7 +2151,6 @@
         <w:rPr>
           <w:lang w:val="es-GT"/>
         </w:rPr>
-        <w:lastRenderedPageBreak/>
         <w:t>Devuelve un pool de conexión para ejecutar consultas.</w:t>
       </w:r>
     </w:p>
@@ -1757,6 +2187,7 @@
         <w:rPr>
           <w:lang w:val="es-GT"/>
         </w:rPr>
+        <w:lastRenderedPageBreak/>
         <w:t>Exportación del módulo</w:t>
       </w:r>
     </w:p>
@@ -1775,7 +2206,86 @@
         <w:rPr>
           <w:lang w:val="es-GT"/>
         </w:rPr>
-        <w:t>Se exporta la función getConnection para ser utilizada en otros archivos del backend.</w:t>
+        <w:t xml:space="preserve">Se exporta la función </w:t>
+      </w:r>
+      <w:proofErr w:type="spellStart"/>
+      <w:r>
+        <w:rPr>
+          <w:lang w:val="es-GT"/>
+        </w:rPr>
+        <w:t>getConnection</w:t>
+      </w:r>
+      <w:proofErr w:type="spellEnd"/>
+      <w:r>
+        <w:rPr>
+          <w:lang w:val="es-GT"/>
+        </w:rPr>
+        <w:t xml:space="preserve"> para ser utilizada en otros archivos del </w:t>
+      </w:r>
+      <w:proofErr w:type="spellStart"/>
+      <w:r>
+        <w:rPr>
+          <w:lang w:val="es-GT"/>
+        </w:rPr>
+        <w:t>backend</w:t>
+      </w:r>
+      <w:proofErr w:type="spellEnd"/>
+      <w:r>
+        <w:rPr>
+          <w:lang w:val="es-GT"/>
+        </w:rPr>
+        <w:t>.</w:t>
+      </w:r>
+    </w:p>
+    <w:p>
+      <w:pPr>
+        <w:rPr>
+          <w:lang w:val="es-GT"/>
+        </w:rPr>
+      </w:pPr>
+      <w:r>
+        <w:rPr>
+          <w:rFonts w:cs="Times New Roman"/>
+          <w:b/>
+          <w:bCs/>
+          <w:i/>
+          <w:iCs/>
+          <w:lang w:val="es-GT"/>
+        </w:rPr>
+        <w:t xml:space="preserve">Archivo de configuración de SQL </w:t>
+      </w:r>
+      <w:r>
+        <w:rPr>
+          <w:rFonts w:cs="Times New Roman"/>
+          <w:b/>
+          <w:bCs/>
+          <w:i/>
+          <w:iCs/>
+          <w:lang w:val="es-GT"/>
+        </w:rPr>
+        <w:t xml:space="preserve">(IMAGEN </w:t>
+      </w:r>
+      <w:r>
+        <w:rPr>
+          <w:rFonts w:cs="Times New Roman"/>
+          <w:b/>
+          <w:bCs/>
+          <w:i/>
+          <w:iCs/>
+          <w:lang w:val="es-GT"/>
+        </w:rPr>
+        <w:t>4</w:t>
+      </w:r>
+      <w:r>
+        <w:rPr>
+          <w:rFonts w:cs="Times New Roman"/>
+          <w:b/>
+          <w:bCs/>
+          <w:i/>
+          <w:iCs/>
+          <w:lang w:val="es-GT"/>
+        </w:rPr>
+        <w:t>)</w:t>
       </w:r>
     </w:p>
     <w:p>
@@ -1831,48 +2341,16 @@
           </wp:inline>
         </w:drawing>
       </w:r>
-      <w:r>
+    </w:p>
+    <w:p>
+      <w:pPr>
         <w:rPr>
           <w:rFonts w:cs="Times New Roman"/>
           <w:b/>
           <w:bCs/>
           <w:lang w:val="es-GT"/>
         </w:rPr>
-        <w:br/>
-      </w:r>
-      <w:r>
-        <w:rPr>
-          <w:rFonts w:cs="Times New Roman"/>
-          <w:b/>
-          <w:bCs/>
-          <w:i/>
-          <w:iCs/>
-          <w:lang w:val="es-GT"/>
-        </w:rPr>
-        <w:t xml:space="preserve">(IMAGEN </w:t>
-      </w:r>
-      <w:r>
-        <w:rPr>
-          <w:rFonts w:cs="Times New Roman"/>
-          <w:b/>
-          <w:bCs/>
-          <w:i/>
-          <w:iCs/>
-          <w:lang w:val="es-GT"/>
-        </w:rPr>
-        <w:t>4</w:t>
-      </w:r>
-      <w:r>
-        <w:rPr>
-          <w:rFonts w:cs="Times New Roman"/>
-          <w:b/>
-          <w:bCs/>
-          <w:i/>
-          <w:iCs/>
-          <w:lang w:val="es-GT"/>
-        </w:rPr>
-        <w:t>)</w:t>
-      </w:r>
+      </w:pPr>
     </w:p>
     <w:p>
       <w:pPr>
@@ -2016,6 +2494,7 @@
           <w:lang w:val="es-GT"/>
         </w:rPr>
       </w:pPr>
+      <w:proofErr w:type="spellStart"/>
       <w:r>
         <w:rPr>
           <w:rFonts w:cs="Times New Roman"/>
@@ -2023,6 +2502,7 @@
         </w:rPr>
         <w:t>Revision</w:t>
       </w:r>
+      <w:proofErr w:type="spellEnd"/>
     </w:p>
     <w:p>
       <w:pPr>
@@ -2036,6 +2516,7 @@
           <w:lang w:val="es-GT"/>
         </w:rPr>
       </w:pPr>
+      <w:proofErr w:type="spellStart"/>
       <w:r>
         <w:rPr>
           <w:rFonts w:cs="Times New Roman"/>
@@ -2043,6 +2524,7 @@
         </w:rPr>
         <w:t>LogExpediente</w:t>
       </w:r>
+      <w:proofErr w:type="spellEnd"/>
     </w:p>
     <w:p>
       <w:pPr>
@@ -2071,6 +2553,7 @@
           <w:lang w:val="es-GT"/>
         </w:rPr>
       </w:pPr>
+      <w:proofErr w:type="spellStart"/>
       <w:r>
         <w:rPr>
           <w:rFonts w:cs="Times New Roman"/>
@@ -2078,6 +2561,7 @@
         </w:rPr>
         <w:t>sp_Login</w:t>
       </w:r>
+      <w:proofErr w:type="spellEnd"/>
     </w:p>
     <w:p>
       <w:pPr>
@@ -2091,6 +2575,7 @@
           <w:lang w:val="es-GT"/>
         </w:rPr>
       </w:pPr>
+      <w:proofErr w:type="spellStart"/>
       <w:r>
         <w:rPr>
           <w:rFonts w:cs="Times New Roman"/>
@@ -2098,6 +2583,7 @@
         </w:rPr>
         <w:t>sp_InsertExpediente</w:t>
       </w:r>
+      <w:proofErr w:type="spellEnd"/>
     </w:p>
     <w:p>
       <w:pPr>
@@ -2111,6 +2597,7 @@
           <w:lang w:val="es-GT"/>
         </w:rPr>
       </w:pPr>
+      <w:proofErr w:type="spellStart"/>
       <w:r>
         <w:rPr>
           <w:rFonts w:cs="Times New Roman"/>
@@ -2118,6 +2605,7 @@
         </w:rPr>
         <w:t>sp_GetExpedientes</w:t>
       </w:r>
+      <w:proofErr w:type="spellEnd"/>
     </w:p>
     <w:p>
       <w:pPr>
@@ -2131,6 +2619,7 @@
           <w:lang w:val="es-GT"/>
         </w:rPr>
       </w:pPr>
+      <w:proofErr w:type="spellStart"/>
       <w:r>
         <w:rPr>
           <w:rFonts w:cs="Times New Roman"/>
@@ -2138,6 +2627,7 @@
         </w:rPr>
         <w:t>sp_CambiarEstadoExpediente</w:t>
       </w:r>
+      <w:proofErr w:type="spellEnd"/>
     </w:p>
     <w:p>
       <w:pPr>
@@ -2151,6 +2641,7 @@
           <w:lang w:val="es-GT"/>
         </w:rPr>
       </w:pPr>
+      <w:proofErr w:type="spellStart"/>
       <w:r>
         <w:rPr>
           <w:rFonts w:cs="Times New Roman"/>
@@ -2158,6 +2649,7 @@
         </w:rPr>
         <w:t>sp_InsertIndicio</w:t>
       </w:r>
+      <w:proofErr w:type="spellEnd"/>
     </w:p>
     <w:p>
       <w:pPr>
@@ -2171,6 +2663,7 @@
           <w:lang w:val="es-GT"/>
         </w:rPr>
       </w:pPr>
+      <w:proofErr w:type="spellStart"/>
       <w:r>
         <w:rPr>
           <w:rFonts w:cs="Times New Roman"/>
@@ -2178,6 +2671,7 @@
         </w:rPr>
         <w:t>sp_GetIndiciosByExpediente</w:t>
       </w:r>
+      <w:proofErr w:type="spellEnd"/>
     </w:p>
     <w:p>
       <w:pPr>
@@ -2191,6 +2685,7 @@
           <w:lang w:val="es-GT"/>
         </w:rPr>
       </w:pPr>
+      <w:proofErr w:type="spellStart"/>
       <w:r>
         <w:rPr>
           <w:rFonts w:cs="Times New Roman"/>
@@ -2198,6 +2693,7 @@
         </w:rPr>
         <w:t>sp_GetNextNumeroExpediente</w:t>
       </w:r>
+      <w:proofErr w:type="spellEnd"/>
     </w:p>
     <w:p>
       <w:pPr>
@@ -2211,6 +2707,7 @@
           <w:lang w:val="es-GT"/>
         </w:rPr>
       </w:pPr>
+      <w:proofErr w:type="spellStart"/>
       <w:r>
         <w:rPr>
           <w:rFonts w:cs="Times New Roman"/>
@@ -2218,6 +2715,7 @@
         </w:rPr>
         <w:t>sp_Usuario_Listar</w:t>
       </w:r>
+      <w:proofErr w:type="spellEnd"/>
     </w:p>
     <w:p>
       <w:pPr>
@@ -2231,6 +2729,7 @@
           <w:lang w:val="es-GT"/>
         </w:rPr>
       </w:pPr>
+      <w:proofErr w:type="spellStart"/>
       <w:r>
         <w:rPr>
           <w:rFonts w:cs="Times New Roman"/>
@@ -2238,6 +2737,7 @@
         </w:rPr>
         <w:t>sp_Usuario_Crear</w:t>
       </w:r>
+      <w:proofErr w:type="spellEnd"/>
     </w:p>
     <w:p>
       <w:pPr>
@@ -2251,6 +2751,7 @@
           <w:lang w:val="es-GT"/>
         </w:rPr>
       </w:pPr>
+      <w:proofErr w:type="spellStart"/>
       <w:r>
         <w:rPr>
           <w:rFonts w:cs="Times New Roman"/>
@@ -2258,6 +2759,7 @@
         </w:rPr>
         <w:t>sp_Usuario_Editar</w:t>
       </w:r>
+      <w:proofErr w:type="spellEnd"/>
     </w:p>
     <w:p>
       <w:pPr>
@@ -2271,6 +2773,7 @@
           <w:lang w:val="es-GT"/>
         </w:rPr>
       </w:pPr>
+      <w:proofErr w:type="spellStart"/>
       <w:r>
         <w:rPr>
           <w:rFonts w:cs="Times New Roman"/>
@@ -2278,6 +2781,7 @@
         </w:rPr>
         <w:t>sp_Usuario_Activar</w:t>
       </w:r>
+      <w:proofErr w:type="spellEnd"/>
     </w:p>
     <w:p>
       <w:pPr>
@@ -2291,6 +2795,7 @@
           <w:lang w:val="es-GT"/>
         </w:rPr>
       </w:pPr>
+      <w:proofErr w:type="spellStart"/>
       <w:r>
         <w:rPr>
           <w:rFonts w:cs="Times New Roman"/>
@@ -2298,6 +2803,7 @@
         </w:rPr>
         <w:t>sp_Usuario_Desactivar</w:t>
       </w:r>
+      <w:proofErr w:type="spellEnd"/>
     </w:p>
     <w:p>
       <w:pPr>
@@ -2311,6 +2817,7 @@
           <w:lang w:val="es-GT"/>
         </w:rPr>
       </w:pPr>
+      <w:proofErr w:type="spellStart"/>
       <w:r>
         <w:rPr>
           <w:rFonts w:cs="Times New Roman"/>
@@ -2318,6 +2825,7 @@
         </w:rPr>
         <w:t>sp_Reportes</w:t>
       </w:r>
+      <w:proofErr w:type="spellEnd"/>
     </w:p>
     <w:p>
       <w:pPr>
@@ -2331,6 +2839,7 @@
           <w:lang w:val="es-GT"/>
         </w:rPr>
       </w:pPr>
+      <w:proofErr w:type="spellStart"/>
       <w:r>
         <w:rPr>
           <w:rFonts w:cs="Times New Roman"/>
@@ -2338,14 +2847,135 @@
         </w:rPr>
         <w:t>sp_ReporteGeneral</w:t>
       </w:r>
-    </w:p>
-    <w:p>
-      <w:pPr>
-        <w:jc w:val="center"/>
+      <w:proofErr w:type="spellEnd"/>
+    </w:p>
+    <w:p>
+      <w:pPr>
+        <w:rPr>
+          <w:rFonts w:cs="Times New Roman"/>
+          <w:lang w:val="es-GT"/>
+        </w:rPr>
+      </w:pPr>
+    </w:p>
+    <w:p>
+      <w:pPr>
+        <w:rPr>
+          <w:rFonts w:cs="Times New Roman"/>
+          <w:lang w:val="es-GT"/>
+        </w:rPr>
+      </w:pPr>
+    </w:p>
+    <w:p>
+      <w:pPr>
+        <w:rPr>
+          <w:rFonts w:cs="Times New Roman"/>
+          <w:lang w:val="es-GT"/>
+        </w:rPr>
+      </w:pPr>
+    </w:p>
+    <w:p>
+      <w:pPr>
+        <w:rPr>
+          <w:rFonts w:cs="Times New Roman"/>
+          <w:lang w:val="es-GT"/>
+        </w:rPr>
+      </w:pPr>
+    </w:p>
+    <w:p>
+      <w:pPr>
+        <w:rPr>
+          <w:rFonts w:cs="Times New Roman"/>
+          <w:lang w:val="es-GT"/>
+        </w:rPr>
+      </w:pPr>
+    </w:p>
+    <w:p>
+      <w:pPr>
+        <w:rPr>
+          <w:rFonts w:cs="Times New Roman"/>
+          <w:lang w:val="es-GT"/>
+        </w:rPr>
+      </w:pPr>
+    </w:p>
+    <w:p>
+      <w:pPr>
+        <w:rPr>
+          <w:rFonts w:cs="Times New Roman"/>
+          <w:lang w:val="es-GT"/>
+        </w:rPr>
+      </w:pPr>
+    </w:p>
+    <w:p>
+      <w:pPr>
+        <w:rPr>
+          <w:rFonts w:cs="Times New Roman"/>
+          <w:lang w:val="es-GT"/>
+        </w:rPr>
+      </w:pPr>
+      <w:r>
         <w:rPr>
           <w:rFonts w:cs="Times New Roman"/>
           <w:b/>
           <w:bCs/>
+          <w:i/>
+          <w:iCs/>
+          <w:lang w:val="es-GT"/>
+        </w:rPr>
+        <w:lastRenderedPageBreak/>
+        <w:t>Diagrama entidad-relación</w:t>
+      </w:r>
+      <w:r>
+        <w:rPr>
+          <w:rFonts w:cs="Times New Roman"/>
+          <w:b/>
+          <w:bCs/>
+          <w:i/>
+          <w:iCs/>
+          <w:lang w:val="es-GT"/>
+        </w:rPr>
+        <w:t xml:space="preserve"> </w:t>
+      </w:r>
+      <w:r>
+        <w:rPr>
+          <w:rFonts w:cs="Times New Roman"/>
+          <w:b/>
+          <w:bCs/>
+          <w:i/>
+          <w:iCs/>
+          <w:lang w:val="es-GT"/>
+        </w:rPr>
+        <w:t xml:space="preserve">(IMAGEN </w:t>
+      </w:r>
+      <w:r>
+        <w:rPr>
+          <w:rFonts w:cs="Times New Roman"/>
+          <w:b/>
+          <w:bCs/>
+          <w:i/>
+          <w:iCs/>
+          <w:lang w:val="es-GT"/>
+        </w:rPr>
+        <w:t>5</w:t>
+      </w:r>
+      <w:r>
+        <w:rPr>
+          <w:rFonts w:cs="Times New Roman"/>
+          <w:b/>
+          <w:bCs/>
+          <w:i/>
+          <w:iCs/>
+          <w:lang w:val="es-GT"/>
+        </w:rPr>
+        <w:t>)</w:t>
+      </w:r>
+    </w:p>
+    <w:p>
+      <w:pPr>
+        <w:jc w:val="center"/>
+        <w:rPr>
+          <w:rFonts w:cs="Times New Roman"/>
+          <w:b/>
+          <w:bCs/>
           <w:lang w:val="es-GT"/>
         </w:rPr>
       </w:pPr>
@@ -2353,7 +2983,6 @@
         <w:rPr>
           <w:noProof/>
         </w:rPr>
-        <w:lastRenderedPageBreak/>
         <w:drawing>
           <wp:inline distT="0" distB="0" distL="0" distR="0" wp14:anchorId="7866280F" wp14:editId="3D4464A1">
             <wp:extent cx="5367268" cy="4762006"/>
@@ -2403,48 +3032,6 @@
           </wp:inline>
         </w:drawing>
       </w:r>
-      <w:r>
-        <w:rPr>
-          <w:rFonts w:cs="Times New Roman"/>
-          <w:b/>
-          <w:bCs/>
-          <w:lang w:val="es-GT"/>
-        </w:rPr>
-        <w:br/>
-      </w:r>
-      <w:r>
-        <w:rPr>
-          <w:rFonts w:cs="Times New Roman"/>
-          <w:b/>
-          <w:bCs/>
-          <w:i/>
-          <w:iCs/>
-          <w:lang w:val="es-GT"/>
-        </w:rPr>
-        <w:t xml:space="preserve">(IMAGEN </w:t>
-      </w:r>
-      <w:r>
-        <w:rPr>
-          <w:rFonts w:cs="Times New Roman"/>
-          <w:b/>
-          <w:bCs/>
-          <w:i/>
-          <w:iCs/>
-          <w:lang w:val="es-GT"/>
-        </w:rPr>
-        <w:t>5</w:t>
-      </w:r>
-      <w:r>
-        <w:rPr>
-          <w:rFonts w:cs="Times New Roman"/>
-          <w:b/>
-          <w:bCs/>
-          <w:i/>
-          <w:iCs/>
-          <w:lang w:val="es-GT"/>
-        </w:rPr>
-        <w:t>: Diagrama entidad-relación)</w:t>
-      </w:r>
     </w:p>
     <w:p>
       <w:pPr>
@@ -2457,7 +3044,21 @@
         <w:rPr>
           <w:lang w:val="es-GT"/>
         </w:rPr>
-        <w:t>5. Seguridad con JWT, Refresh Token y Redis</w:t>
+        <w:t xml:space="preserve">5. Seguridad con JWT, </w:t>
+      </w:r>
+      <w:proofErr w:type="spellStart"/>
+      <w:r>
+        <w:rPr>
+          <w:lang w:val="es-GT"/>
+        </w:rPr>
+        <w:t>Refresh</w:t>
+      </w:r>
+      <w:proofErr w:type="spellEnd"/>
+      <w:r>
+        <w:rPr>
+          <w:lang w:val="es-GT"/>
+        </w:rPr>
+        <w:t xml:space="preserve"> Token y Redis</w:t>
       </w:r>
     </w:p>
     <w:p>
@@ -2491,13 +3092,31 @@
           <w:lang w:val="es-GT"/>
         </w:rPr>
       </w:pPr>
-      <w:r>
-        <w:rPr>
-          <w:rFonts w:cs="Times New Roman"/>
-          <w:lang w:val="es-GT"/>
-        </w:rPr>
-        <w:t>Login con contraseña Bcrypt</w:t>
-      </w:r>
+      <w:proofErr w:type="spellStart"/>
+      <w:r>
+        <w:rPr>
+          <w:rFonts w:cs="Times New Roman"/>
+          <w:lang w:val="es-GT"/>
+        </w:rPr>
+        <w:t>Login</w:t>
+      </w:r>
+      <w:proofErr w:type="spellEnd"/>
+      <w:r>
+        <w:rPr>
+          <w:rFonts w:cs="Times New Roman"/>
+          <w:lang w:val="es-GT"/>
+        </w:rPr>
+        <w:t xml:space="preserve"> con contraseña </w:t>
+      </w:r>
+      <w:proofErr w:type="spellStart"/>
+      <w:r>
+        <w:rPr>
+          <w:rFonts w:cs="Times New Roman"/>
+          <w:lang w:val="es-GT"/>
+        </w:rPr>
+        <w:t>Bcrypt</w:t>
+      </w:r>
+      <w:proofErr w:type="spellEnd"/>
     </w:p>
     <w:p>
       <w:pPr>
@@ -2531,12 +3150,21 @@
           <w:lang w:val="es-GT"/>
         </w:rPr>
       </w:pPr>
-      <w:r>
-        <w:rPr>
-          <w:rFonts w:cs="Times New Roman"/>
-          <w:lang w:val="es-GT"/>
-        </w:rPr>
-        <w:t>Refresh Token (7 días)</w:t>
+      <w:proofErr w:type="spellStart"/>
+      <w:r>
+        <w:rPr>
+          <w:rFonts w:cs="Times New Roman"/>
+          <w:lang w:val="es-GT"/>
+        </w:rPr>
+        <w:t>Refresh</w:t>
+      </w:r>
+      <w:proofErr w:type="spellEnd"/>
+      <w:r>
+        <w:rPr>
+          <w:rFonts w:cs="Times New Roman"/>
+          <w:lang w:val="es-GT"/>
+        </w:rPr>
+        <w:t xml:space="preserve"> Token (7 días)</w:t>
       </w:r>
     </w:p>
     <w:p>
@@ -2551,13 +3179,31 @@
           <w:lang w:val="es-GT"/>
         </w:rPr>
       </w:pPr>
-      <w:r>
-        <w:rPr>
-          <w:rFonts w:cs="Times New Roman"/>
-          <w:lang w:val="es-GT"/>
-        </w:rPr>
-        <w:t>Blacklist en Redis para logout</w:t>
-      </w:r>
+      <w:proofErr w:type="spellStart"/>
+      <w:r>
+        <w:rPr>
+          <w:rFonts w:cs="Times New Roman"/>
+          <w:lang w:val="es-GT"/>
+        </w:rPr>
+        <w:t>Blacklist</w:t>
+      </w:r>
+      <w:proofErr w:type="spellEnd"/>
+      <w:r>
+        <w:rPr>
+          <w:rFonts w:cs="Times New Roman"/>
+          <w:lang w:val="es-GT"/>
+        </w:rPr>
+        <w:t xml:space="preserve"> en Redis para </w:t>
+      </w:r>
+      <w:proofErr w:type="spellStart"/>
+      <w:r>
+        <w:rPr>
+          <w:rFonts w:cs="Times New Roman"/>
+          <w:lang w:val="es-GT"/>
+        </w:rPr>
+        <w:t>logout</w:t>
+      </w:r>
+      <w:proofErr w:type="spellEnd"/>
     </w:p>
     <w:p>
       <w:pPr>
@@ -2581,6 +3227,77 @@
     </w:p>
     <w:p>
       <w:pPr>
+        <w:rPr>
+          <w:rFonts w:cs="Times New Roman"/>
+          <w:lang w:val="es-GT"/>
+        </w:rPr>
+      </w:pPr>
+    </w:p>
+    <w:p>
+      <w:pPr>
+        <w:rPr>
+          <w:rFonts w:cs="Times New Roman"/>
+          <w:lang w:val="es-GT"/>
+        </w:rPr>
+      </w:pPr>
+    </w:p>
+    <w:p>
+      <w:pPr>
+        <w:rPr>
+          <w:rFonts w:cs="Times New Roman"/>
+          <w:b/>
+          <w:bCs/>
+          <w:lang w:val="es-GT"/>
+        </w:rPr>
+      </w:pPr>
+      <w:r>
+        <w:rPr>
+          <w:rFonts w:cs="Times New Roman"/>
+          <w:b/>
+          <w:bCs/>
+          <w:i/>
+          <w:iCs/>
+          <w:lang w:val="es-GT"/>
+        </w:rPr>
+        <w:lastRenderedPageBreak/>
+        <w:t xml:space="preserve">Diagrama de Inicio de Sesión y Token JWT </w:t>
+      </w:r>
+      <w:r>
+        <w:rPr>
+          <w:rFonts w:cs="Times New Roman"/>
+          <w:b/>
+          <w:bCs/>
+          <w:i/>
+          <w:iCs/>
+          <w:lang w:val="es-GT"/>
+        </w:rPr>
+        <w:t xml:space="preserve">(IMAGEN </w:t>
+      </w:r>
+      <w:r>
+        <w:rPr>
+          <w:rFonts w:cs="Times New Roman"/>
+          <w:b/>
+          <w:bCs/>
+          <w:i/>
+          <w:iCs/>
+          <w:lang w:val="es-GT"/>
+        </w:rPr>
+        <w:t>6</w:t>
+      </w:r>
+      <w:r>
+        <w:rPr>
+          <w:rFonts w:cs="Times New Roman"/>
+          <w:b/>
+          <w:bCs/>
+          <w:i/>
+          <w:iCs/>
+          <w:lang w:val="es-GT"/>
+        </w:rPr>
+        <w:t>)</w:t>
+      </w:r>
+    </w:p>
+    <w:p>
+      <w:pPr>
         <w:jc w:val="center"/>
         <w:rPr>
           <w:rFonts w:cs="Times New Roman"/>
@@ -2597,7 +3314,6 @@
           <w:noProof/>
           <w:lang w:val="es-GT"/>
         </w:rPr>
-        <w:lastRenderedPageBreak/>
         <w:drawing>
           <wp:inline distT="0" distB="0" distL="0" distR="0" wp14:anchorId="103EEA17" wp14:editId="01439C7B">
             <wp:extent cx="3089256" cy="5593278"/>
@@ -2649,52 +3365,29 @@
           <w:rFonts w:cs="Times New Roman"/>
           <w:b/>
           <w:bCs/>
-          <w:i/>
-          <w:iCs/>
-          <w:lang w:val="es-GT"/>
-        </w:rPr>
-        <w:t xml:space="preserve">(IMAGEN </w:t>
-      </w:r>
+          <w:lang w:val="es-GT"/>
+        </w:rPr>
+        <w:t xml:space="preserve">5.2 Código del </w:t>
+      </w:r>
+      <w:proofErr w:type="spellStart"/>
       <w:r>
         <w:rPr>
           <w:rFonts w:cs="Times New Roman"/>
           <w:b/>
           <w:bCs/>
-          <w:i/>
-          <w:iCs/>
-          <w:lang w:val="es-GT"/>
-        </w:rPr>
-        <w:t>6</w:t>
-      </w:r>
+          <w:lang w:val="es-GT"/>
+        </w:rPr>
+        <w:t>refresh</w:t>
+      </w:r>
+      <w:proofErr w:type="spellEnd"/>
       <w:r>
         <w:rPr>
           <w:rFonts w:cs="Times New Roman"/>
           <w:b/>
           <w:bCs/>
-          <w:i/>
-          <w:iCs/>
-          <w:lang w:val="es-GT"/>
-        </w:rPr>
-        <w:t>)</w:t>
-      </w:r>
-    </w:p>
-    <w:p>
-      <w:pPr>
-        <w:rPr>
-          <w:rFonts w:cs="Times New Roman"/>
-          <w:b/>
-          <w:bCs/>
-          <w:lang w:val="es-GT"/>
-        </w:rPr>
-      </w:pPr>
-      <w:r>
-        <w:rPr>
-          <w:rFonts w:cs="Times New Roman"/>
-          <w:b/>
-          <w:bCs/>
-          <w:lang w:val="es-GT"/>
-        </w:rPr>
-        <w:t>5.2 Código del refresh token</w:t>
+          <w:lang w:val="es-GT"/>
+        </w:rPr>
+        <w:t xml:space="preserve"> token</w:t>
       </w:r>
     </w:p>
     <w:p>
@@ -2714,8 +3407,17 @@
           <w:rFonts w:cs="Times New Roman"/>
           <w:lang w:val="es-GT"/>
         </w:rPr>
-        <w:t>Obtención del refresh_token</w:t>
-      </w:r>
+        <w:t xml:space="preserve">Obtención del </w:t>
+      </w:r>
+      <w:proofErr w:type="spellStart"/>
+      <w:r>
+        <w:rPr>
+          <w:rFonts w:cs="Times New Roman"/>
+          <w:lang w:val="es-GT"/>
+        </w:rPr>
+        <w:t>refresh_token</w:t>
+      </w:r>
+      <w:proofErr w:type="spellEnd"/>
     </w:p>
     <w:p>
       <w:pPr>
@@ -2734,7 +3436,25 @@
           <w:rFonts w:cs="Times New Roman"/>
           <w:lang w:val="es-GT"/>
         </w:rPr>
-        <w:t>Se extrae del cuerpo de la petición (req.body).</w:t>
+        <w:t>Se extrae del cuerpo de la petición (</w:t>
+      </w:r>
+      <w:proofErr w:type="spellStart"/>
+      <w:proofErr w:type="gramStart"/>
+      <w:r>
+        <w:rPr>
+          <w:rFonts w:cs="Times New Roman"/>
+          <w:lang w:val="es-GT"/>
+        </w:rPr>
+        <w:t>req.body</w:t>
+      </w:r>
+      <w:proofErr w:type="spellEnd"/>
+      <w:proofErr w:type="gramEnd"/>
+      <w:r>
+        <w:rPr>
+          <w:rFonts w:cs="Times New Roman"/>
+          <w:lang w:val="es-GT"/>
+        </w:rPr>
+        <w:t>).</w:t>
       </w:r>
     </w:p>
     <w:p>
@@ -2763,7 +3483,27 @@
           <w:iCs/>
           <w:lang w:val="es-GT"/>
         </w:rPr>
-        <w:t>"Refresh token requerido"</w:t>
+        <w:t>"</w:t>
+      </w:r>
+      <w:proofErr w:type="spellStart"/>
+      <w:r>
+        <w:rPr>
+          <w:rFonts w:cs="Times New Roman"/>
+          <w:i/>
+          <w:iCs/>
+          <w:lang w:val="es-GT"/>
+        </w:rPr>
+        <w:t>Refresh</w:t>
+      </w:r>
+      <w:proofErr w:type="spellEnd"/>
+      <w:r>
+        <w:rPr>
+          <w:rFonts w:cs="Times New Roman"/>
+          <w:i/>
+          <w:iCs/>
+          <w:lang w:val="es-GT"/>
+        </w:rPr>
+        <w:t xml:space="preserve"> token requerido"</w:t>
       </w:r>
       <w:r>
         <w:rPr>
@@ -2790,7 +3530,23 @@
           <w:rFonts w:cs="Times New Roman"/>
           <w:lang w:val="es-GT"/>
         </w:rPr>
-        <w:t>Verificación del Refresh Token</w:t>
+        <w:t xml:space="preserve">Verificación del </w:t>
+      </w:r>
+      <w:proofErr w:type="spellStart"/>
+      <w:r>
+        <w:rPr>
+          <w:rFonts w:cs="Times New Roman"/>
+          <w:lang w:val="es-GT"/>
+        </w:rPr>
+        <w:t>Refresh</w:t>
+      </w:r>
+      <w:proofErr w:type="spellEnd"/>
+      <w:r>
+        <w:rPr>
+          <w:rFonts w:cs="Times New Roman"/>
+          <w:lang w:val="es-GT"/>
+        </w:rPr>
+        <w:t xml:space="preserve"> Token</w:t>
       </w:r>
     </w:p>
     <w:p>
@@ -2810,7 +3566,39 @@
           <w:rFonts w:cs="Times New Roman"/>
           <w:lang w:val="es-GT"/>
         </w:rPr>
-        <w:t>Se decodifica usando verificarToken(refresh_token).</w:t>
+        <w:t xml:space="preserve">Se decodifica usando </w:t>
+      </w:r>
+      <w:proofErr w:type="spellStart"/>
+      <w:r>
+        <w:rPr>
+          <w:rFonts w:cs="Times New Roman"/>
+          <w:lang w:val="es-GT"/>
+        </w:rPr>
+        <w:t>verificarToken</w:t>
+      </w:r>
+      <w:proofErr w:type="spellEnd"/>
+      <w:r>
+        <w:rPr>
+          <w:rFonts w:cs="Times New Roman"/>
+          <w:lang w:val="es-GT"/>
+        </w:rPr>
+        <w:t>(</w:t>
+      </w:r>
+      <w:proofErr w:type="spellStart"/>
+      <w:r>
+        <w:rPr>
+          <w:rFonts w:cs="Times New Roman"/>
+          <w:lang w:val="es-GT"/>
+        </w:rPr>
+        <w:t>refresh_token</w:t>
+      </w:r>
+      <w:proofErr w:type="spellEnd"/>
+      <w:r>
+        <w:rPr>
+          <w:rFonts w:cs="Times New Roman"/>
+          <w:lang w:val="es-GT"/>
+        </w:rPr>
+        <w:t>).</w:t>
       </w:r>
     </w:p>
     <w:p>
@@ -2839,7 +3627,27 @@
           <w:iCs/>
           <w:lang w:val="es-GT"/>
         </w:rPr>
-        <w:t>"Refresh token inválido o expirado"</w:t>
+        <w:t>"</w:t>
+      </w:r>
+      <w:proofErr w:type="spellStart"/>
+      <w:r>
+        <w:rPr>
+          <w:rFonts w:cs="Times New Roman"/>
+          <w:i/>
+          <w:iCs/>
+          <w:lang w:val="es-GT"/>
+        </w:rPr>
+        <w:t>Refresh</w:t>
+      </w:r>
+      <w:proofErr w:type="spellEnd"/>
+      <w:r>
+        <w:rPr>
+          <w:rFonts w:cs="Times New Roman"/>
+          <w:i/>
+          <w:iCs/>
+          <w:lang w:val="es-GT"/>
+        </w:rPr>
+        <w:t xml:space="preserve"> token inválido o expirado"</w:t>
       </w:r>
       <w:r>
         <w:rPr>
@@ -2887,7 +3695,39 @@
           <w:lang w:val="es-GT"/>
         </w:rPr>
         <w:lastRenderedPageBreak/>
-        <w:t>Se busca el token en Redis con la clave refresh:&lt;id_usuario&gt;.</w:t>
+        <w:t xml:space="preserve">Se busca el token en Redis con la clave </w:t>
+      </w:r>
+      <w:proofErr w:type="spellStart"/>
+      <w:r>
+        <w:rPr>
+          <w:rFonts w:cs="Times New Roman"/>
+          <w:lang w:val="es-GT"/>
+        </w:rPr>
+        <w:t>refresh</w:t>
+      </w:r>
+      <w:proofErr w:type="spellEnd"/>
+      <w:r>
+        <w:rPr>
+          <w:rFonts w:cs="Times New Roman"/>
+          <w:lang w:val="es-GT"/>
+        </w:rPr>
+        <w:t>:&lt;</w:t>
+      </w:r>
+      <w:proofErr w:type="spellStart"/>
+      <w:r>
+        <w:rPr>
+          <w:rFonts w:cs="Times New Roman"/>
+          <w:lang w:val="es-GT"/>
+        </w:rPr>
+        <w:t>id_usuario</w:t>
+      </w:r>
+      <w:proofErr w:type="spellEnd"/>
+      <w:r>
+        <w:rPr>
+          <w:rFonts w:cs="Times New Roman"/>
+          <w:lang w:val="es-GT"/>
+        </w:rPr>
+        <w:t>&gt;.</w:t>
       </w:r>
     </w:p>
     <w:p>
@@ -2947,7 +3787,32 @@
           <w:rFonts w:cs="Times New Roman"/>
           <w:lang w:val="es-GT"/>
         </w:rPr>
-        <w:t>Se crea un nuevo token con generarAccessToken() usando los datos del usuario (id y rol).</w:t>
+        <w:t xml:space="preserve">Se crea un nuevo token con </w:t>
+      </w:r>
+      <w:proofErr w:type="spellStart"/>
+      <w:proofErr w:type="gramStart"/>
+      <w:r>
+        <w:rPr>
+          <w:rFonts w:cs="Times New Roman"/>
+          <w:lang w:val="es-GT"/>
+        </w:rPr>
+        <w:t>generarAccessToken</w:t>
+      </w:r>
+      <w:proofErr w:type="spellEnd"/>
+      <w:r>
+        <w:rPr>
+          <w:rFonts w:cs="Times New Roman"/>
+          <w:lang w:val="es-GT"/>
+        </w:rPr>
+        <w:t>(</w:t>
+      </w:r>
+      <w:proofErr w:type="gramEnd"/>
+      <w:r>
+        <w:rPr>
+          <w:rFonts w:cs="Times New Roman"/>
+          <w:lang w:val="es-GT"/>
+        </w:rPr>
+        <w:t>) usando los datos del usuario (id y rol).</w:t>
       </w:r>
     </w:p>
     <w:p>
@@ -3010,6 +3875,84 @@
           <w:lang w:val="es-GT"/>
         </w:rPr>
         <w:t>Si ocurre cualquier excepción, responde con 401 indicando que el token es inválido o expirado.</w:t>
+      </w:r>
+    </w:p>
+    <w:p>
+      <w:pPr>
+        <w:rPr>
+          <w:rFonts w:cs="Times New Roman"/>
+          <w:b/>
+          <w:bCs/>
+          <w:lang w:val="es-GT"/>
+        </w:rPr>
+      </w:pPr>
+      <w:r>
+        <w:rPr>
+          <w:rFonts w:cs="Times New Roman"/>
+          <w:b/>
+          <w:bCs/>
+          <w:i/>
+          <w:iCs/>
+          <w:lang w:val="es-GT"/>
+        </w:rPr>
+        <w:t xml:space="preserve">Código de </w:t>
+      </w:r>
+      <w:proofErr w:type="spellStart"/>
+      <w:r>
+        <w:rPr>
+          <w:rFonts w:cs="Times New Roman"/>
+          <w:b/>
+          <w:bCs/>
+          <w:i/>
+          <w:iCs/>
+          <w:lang w:val="es-GT"/>
+        </w:rPr>
+        <w:t>refresh</w:t>
+      </w:r>
+      <w:proofErr w:type="spellEnd"/>
+      <w:r>
+        <w:rPr>
+          <w:rFonts w:cs="Times New Roman"/>
+          <w:b/>
+          <w:bCs/>
+          <w:i/>
+          <w:iCs/>
+          <w:lang w:val="es-GT"/>
+        </w:rPr>
+        <w:t xml:space="preserve"> token </w:t>
+      </w:r>
+      <w:r>
+        <w:rPr>
+          <w:rFonts w:cs="Times New Roman"/>
+          <w:b/>
+          <w:bCs/>
+          <w:i/>
+          <w:iCs/>
+          <w:lang w:val="es-GT"/>
+        </w:rPr>
+        <w:t xml:space="preserve">(IMAGEN </w:t>
+      </w:r>
+      <w:r>
+        <w:rPr>
+          <w:rFonts w:cs="Times New Roman"/>
+          <w:b/>
+          <w:bCs/>
+          <w:i/>
+          <w:iCs/>
+          <w:lang w:val="es-GT"/>
+        </w:rPr>
+        <w:t>7</w:t>
+      </w:r>
+      <w:r>
+        <w:rPr>
+          <w:rFonts w:cs="Times New Roman"/>
+          <w:b/>
+          <w:bCs/>
+          <w:i/>
+          <w:iCs/>
+          <w:lang w:val="es-GT"/>
+        </w:rPr>
+        <w:t>)</w:t>
       </w:r>
     </w:p>
     <w:p>
@@ -3065,48 +4008,6 @@
           </wp:inline>
         </w:drawing>
       </w:r>
-      <w:r>
-        <w:rPr>
-          <w:rFonts w:cs="Times New Roman"/>
-          <w:b/>
-          <w:bCs/>
-          <w:lang w:val="es-GT"/>
-        </w:rPr>
-        <w:br/>
-      </w:r>
-      <w:r>
-        <w:rPr>
-          <w:rFonts w:cs="Times New Roman"/>
-          <w:b/>
-          <w:bCs/>
-          <w:i/>
-          <w:iCs/>
-          <w:lang w:val="es-GT"/>
-        </w:rPr>
-        <w:t xml:space="preserve">(IMAGEN </w:t>
-      </w:r>
-      <w:r>
-        <w:rPr>
-          <w:rFonts w:cs="Times New Roman"/>
-          <w:b/>
-          <w:bCs/>
-          <w:i/>
-          <w:iCs/>
-          <w:lang w:val="es-GT"/>
-        </w:rPr>
-        <w:t>7</w:t>
-      </w:r>
-      <w:r>
-        <w:rPr>
-          <w:rFonts w:cs="Times New Roman"/>
-          <w:b/>
-          <w:bCs/>
-          <w:i/>
-          <w:iCs/>
-          <w:lang w:val="es-GT"/>
-        </w:rPr>
-        <w:t>)</w:t>
-      </w:r>
     </w:p>
     <w:p>
       <w:pPr>
@@ -3119,8 +4020,16 @@
         <w:rPr>
           <w:lang w:val="es-GT"/>
         </w:rPr>
-        <w:t>6. Documentación Swagger</w:t>
-      </w:r>
+        <w:t xml:space="preserve">6. Documentación </w:t>
+      </w:r>
+      <w:proofErr w:type="spellStart"/>
+      <w:r>
+        <w:rPr>
+          <w:lang w:val="es-GT"/>
+        </w:rPr>
+        <w:t>Swagger</w:t>
+      </w:r>
+      <w:proofErr w:type="spellEnd"/>
     </w:p>
     <w:p>
       <w:pPr>
@@ -3209,12 +4118,21 @@
           <w:lang w:val="es-GT"/>
         </w:rPr>
       </w:pPr>
-      <w:r>
-        <w:rPr>
-          <w:rFonts w:cs="Times New Roman"/>
-          <w:lang w:val="es-GT"/>
-        </w:rPr>
-        <w:t>Endpoints por módulos</w:t>
+      <w:proofErr w:type="spellStart"/>
+      <w:r>
+        <w:rPr>
+          <w:rFonts w:cs="Times New Roman"/>
+          <w:lang w:val="es-GT"/>
+        </w:rPr>
+        <w:t>Endpoints</w:t>
+      </w:r>
+      <w:proofErr w:type="spellEnd"/>
+      <w:r>
+        <w:rPr>
+          <w:rFonts w:cs="Times New Roman"/>
+          <w:lang w:val="es-GT"/>
+        </w:rPr>
+        <w:t xml:space="preserve"> por módulos</w:t>
       </w:r>
     </w:p>
     <w:p>
@@ -3262,26 +4180,86 @@
           <w:lang w:val="es-GT"/>
         </w:rPr>
       </w:pPr>
-    </w:p>
-    <w:p>
-      <w:pPr>
+      <w:proofErr w:type="spellStart"/>
+      <w:r>
         <w:rPr>
           <w:rFonts w:cs="Times New Roman"/>
           <w:b/>
           <w:bCs/>
           <w:i/>
           <w:iCs/>
-          <w:lang w:val="es-GT"/>
-        </w:rPr>
-      </w:pPr>
+          <w:lang w:val="fr-FR"/>
+        </w:rPr>
+        <w:lastRenderedPageBreak/>
+        <w:t>Documentación</w:t>
+      </w:r>
+      <w:proofErr w:type="spellEnd"/>
       <w:r>
         <w:rPr>
           <w:rFonts w:cs="Times New Roman"/>
           <w:b/>
           <w:bCs/>
-          <w:lang w:val="es-GT"/>
-        </w:rPr>
-        <w:lastRenderedPageBreak/>
+          <w:i/>
+          <w:iCs/>
+          <w:lang w:val="fr-FR"/>
+        </w:rPr>
+        <w:t xml:space="preserve"> con </w:t>
+      </w:r>
+      <w:proofErr w:type="spellStart"/>
+      <w:r>
+        <w:rPr>
+          <w:rFonts w:cs="Times New Roman"/>
+          <w:b/>
+          <w:bCs/>
+          <w:i/>
+          <w:iCs/>
+          <w:lang w:val="fr-FR"/>
+        </w:rPr>
+        <w:t>Swagger</w:t>
+      </w:r>
+      <w:proofErr w:type="spellEnd"/>
+      <w:r>
+        <w:rPr>
+          <w:rFonts w:cs="Times New Roman"/>
+          <w:b/>
+          <w:bCs/>
+          <w:i/>
+          <w:iCs/>
+          <w:lang w:val="fr-FR"/>
+        </w:rPr>
+        <w:t xml:space="preserve"> </w:t>
+      </w:r>
+      <w:r>
+        <w:rPr>
+          <w:rFonts w:cs="Times New Roman"/>
+          <w:b/>
+          <w:bCs/>
+          <w:i/>
+          <w:iCs/>
+          <w:lang w:val="fr-FR"/>
+        </w:rPr>
+        <w:t>(IMAGEN 8)</w:t>
+      </w:r>
+    </w:p>
+    <w:p>
+      <w:pPr>
+        <w:rPr>
+          <w:rFonts w:cs="Times New Roman"/>
+          <w:b/>
+          <w:bCs/>
+          <w:i/>
+          <w:iCs/>
+          <w:lang w:val="es-GT"/>
+        </w:rPr>
+      </w:pPr>
+      <w:r>
+        <w:rPr>
+          <w:rFonts w:cs="Times New Roman"/>
+          <w:b/>
+          <w:bCs/>
+          <w:noProof/>
+          <w:lang w:val="es-GT"/>
+        </w:rPr>
         <w:drawing>
           <wp:inline distT="0" distB="0" distL="0" distR="0" wp14:anchorId="1783D6C9" wp14:editId="3E628AB6">
             <wp:extent cx="5490210" cy="2712085"/>
@@ -3325,7 +4303,7 @@
           <w:rFonts w:cs="Times New Roman"/>
           <w:b/>
           <w:bCs/>
-          <w:lang w:val="es-GT"/>
+          <w:lang w:val="fr-FR"/>
         </w:rPr>
       </w:pPr>
       <w:r>
@@ -3333,6 +4311,7 @@
           <w:rFonts w:cs="Times New Roman"/>
           <w:b/>
           <w:bCs/>
+          <w:noProof/>
           <w:lang w:val="es-GT"/>
         </w:rPr>
         <w:drawing>
@@ -3371,15 +4350,359 @@
           </wp:inline>
         </w:drawing>
       </w:r>
-      <w:r>
+    </w:p>
+    <w:p>
+      <w:pPr>
+        <w:pStyle w:val="Ttulo2"/>
+        <w:rPr>
+          <w:lang w:val="fr-FR"/>
+        </w:rPr>
+      </w:pPr>
+      <w:r>
+        <w:rPr>
+          <w:lang w:val="fr-FR"/>
+        </w:rPr>
+        <w:t>7. Frontend (</w:t>
+      </w:r>
+      <w:proofErr w:type="spellStart"/>
+      <w:r>
+        <w:rPr>
+          <w:lang w:val="fr-FR"/>
+        </w:rPr>
+        <w:t>React</w:t>
+      </w:r>
+      <w:proofErr w:type="spellEnd"/>
+      <w:r>
+        <w:rPr>
+          <w:lang w:val="fr-FR"/>
+        </w:rPr>
+        <w:t>)</w:t>
+      </w:r>
+    </w:p>
+    <w:p>
+      <w:pPr>
         <w:rPr>
           <w:rFonts w:cs="Times New Roman"/>
           <w:b/>
           <w:bCs/>
-          <w:lang w:val="es-GT"/>
-        </w:rPr>
-        <w:br/>
-      </w:r>
+          <w:lang w:val="fr-FR"/>
+        </w:rPr>
+      </w:pPr>
+      <w:r>
+        <w:rPr>
+          <w:rFonts w:cs="Times New Roman"/>
+          <w:b/>
+          <w:bCs/>
+          <w:lang w:val="fr-FR"/>
+        </w:rPr>
+        <w:t xml:space="preserve">7.1 </w:t>
+      </w:r>
+      <w:proofErr w:type="spellStart"/>
+      <w:r>
+        <w:rPr>
+          <w:rFonts w:cs="Times New Roman"/>
+          <w:b/>
+          <w:bCs/>
+          <w:lang w:val="fr-FR"/>
+        </w:rPr>
+        <w:t>Estructura</w:t>
+      </w:r>
+      <w:proofErr w:type="spellEnd"/>
+      <w:r>
+        <w:rPr>
+          <w:rFonts w:cs="Times New Roman"/>
+          <w:b/>
+          <w:bCs/>
+          <w:lang w:val="fr-FR"/>
+        </w:rPr>
+        <w:t xml:space="preserve"> principal</w:t>
+      </w:r>
+    </w:p>
+    <w:p>
+      <w:pPr>
+        <w:rPr>
+          <w:rFonts w:cs="Times New Roman"/>
+          <w:lang w:val="fr-FR"/>
+        </w:rPr>
+      </w:pPr>
+      <w:r>
+        <w:rPr>
+          <w:rFonts w:cs="Times New Roman"/>
+          <w:lang w:val="fr-FR"/>
+        </w:rPr>
+        <w:t>/src</w:t>
+      </w:r>
+    </w:p>
+    <w:p>
+      <w:pPr>
+        <w:rPr>
+          <w:rFonts w:cs="Times New Roman"/>
+          <w:lang w:val="fr-FR"/>
+        </w:rPr>
+      </w:pPr>
+      <w:r>
+        <w:rPr>
+          <w:rFonts w:cs="Times New Roman"/>
+          <w:lang w:val="fr-FR"/>
+        </w:rPr>
+        <w:t xml:space="preserve"> </w:t>
+      </w:r>
+      <w:r>
+        <w:rPr>
+          <w:rFonts w:eastAsia="MS Gothic" w:cs="Times New Roman"/>
+          <w:lang w:val="fr-FR"/>
+        </w:rPr>
+        <w:t>├──</w:t>
+      </w:r>
+      <w:r>
+        <w:rPr>
+          <w:rFonts w:cs="Times New Roman"/>
+          <w:lang w:val="fr-FR"/>
+        </w:rPr>
+        <w:t xml:space="preserve"> </w:t>
+      </w:r>
+      <w:r>
+        <w:rPr>
+          <w:rFonts w:cs="Times New Roman"/>
+          <w:lang w:val="fr-FR"/>
+        </w:rPr>
+        <w:t>assets</w:t>
+      </w:r>
+      <w:r>
+        <w:rPr>
+          <w:rFonts w:cs="Times New Roman"/>
+          <w:lang w:val="fr-FR"/>
+        </w:rPr>
+        <w:t>/</w:t>
+      </w:r>
+    </w:p>
+    <w:p>
+      <w:pPr>
+        <w:rPr>
+          <w:rFonts w:cs="Times New Roman"/>
+          <w:lang w:val="fr-FR"/>
+        </w:rPr>
+      </w:pPr>
+      <w:r>
+        <w:rPr>
+          <w:rFonts w:cs="Times New Roman"/>
+          <w:lang w:val="fr-FR"/>
+        </w:rPr>
+        <w:t xml:space="preserve"> </w:t>
+      </w:r>
+      <w:r>
+        <w:rPr>
+          <w:rFonts w:eastAsia="MS Gothic" w:cs="Times New Roman"/>
+          <w:lang w:val="fr-FR"/>
+        </w:rPr>
+        <w:t>├──</w:t>
+      </w:r>
+      <w:r>
+        <w:rPr>
+          <w:rFonts w:cs="Times New Roman"/>
+          <w:lang w:val="fr-FR"/>
+        </w:rPr>
+        <w:t xml:space="preserve"> components/</w:t>
+      </w:r>
+    </w:p>
+    <w:p>
+      <w:pPr>
+        <w:rPr>
+          <w:rFonts w:cs="Times New Roman"/>
+          <w:lang w:val="fr-FR"/>
+        </w:rPr>
+      </w:pPr>
+      <w:r>
+        <w:rPr>
+          <w:rFonts w:cs="Times New Roman"/>
+          <w:lang w:val="fr-FR"/>
+        </w:rPr>
+        <w:t xml:space="preserve"> </w:t>
+      </w:r>
+      <w:r>
+        <w:rPr>
+          <w:rFonts w:eastAsia="MS Gothic" w:cs="Times New Roman"/>
+          <w:lang w:val="fr-FR"/>
+        </w:rPr>
+        <w:t>├──</w:t>
+      </w:r>
+      <w:r>
+        <w:rPr>
+          <w:rFonts w:cs="Times New Roman"/>
+          <w:lang w:val="fr-FR"/>
+        </w:rPr>
+        <w:t xml:space="preserve"> pages/</w:t>
+      </w:r>
+    </w:p>
+    <w:p>
+      <w:pPr>
+        <w:rPr>
+          <w:rFonts w:cs="Times New Roman"/>
+          <w:lang w:val="fr-FR"/>
+        </w:rPr>
+      </w:pPr>
+      <w:r>
+        <w:rPr>
+          <w:rFonts w:cs="Times New Roman"/>
+          <w:lang w:val="fr-FR"/>
+        </w:rPr>
+        <w:t xml:space="preserve"> </w:t>
+      </w:r>
+      <w:r>
+        <w:rPr>
+          <w:rFonts w:eastAsia="MS Gothic" w:cs="Times New Roman"/>
+          <w:lang w:val="fr-FR"/>
+        </w:rPr>
+        <w:t>├──</w:t>
+      </w:r>
+      <w:r>
+        <w:rPr>
+          <w:rFonts w:cs="Times New Roman"/>
+          <w:lang w:val="fr-FR"/>
+        </w:rPr>
+        <w:t xml:space="preserve"> </w:t>
+      </w:r>
+      <w:proofErr w:type="spellStart"/>
+      <w:r>
+        <w:rPr>
+          <w:rFonts w:cs="Times New Roman"/>
+          <w:lang w:val="fr-FR"/>
+        </w:rPr>
+        <w:t>utils</w:t>
+      </w:r>
+      <w:proofErr w:type="spellEnd"/>
+      <w:r>
+        <w:rPr>
+          <w:rFonts w:cs="Times New Roman"/>
+          <w:lang w:val="fr-FR"/>
+        </w:rPr>
+        <w:t>/</w:t>
+      </w:r>
+    </w:p>
+    <w:p>
+      <w:pPr>
+        <w:rPr>
+          <w:rFonts w:cs="Times New Roman"/>
+          <w:lang w:val="fr-FR"/>
+        </w:rPr>
+      </w:pPr>
+      <w:r>
+        <w:rPr>
+          <w:rFonts w:eastAsia="MS Gothic" w:cs="Times New Roman"/>
+          <w:lang w:val="fr-FR"/>
+        </w:rPr>
+        <w:t xml:space="preserve"> </w:t>
+      </w:r>
+      <w:r>
+        <w:rPr>
+          <w:rFonts w:eastAsia="MS Gothic" w:cs="Times New Roman"/>
+          <w:lang w:val="fr-FR"/>
+        </w:rPr>
+        <w:t>├──</w:t>
+      </w:r>
+      <w:r>
+        <w:rPr>
+          <w:rFonts w:cs="Times New Roman"/>
+          <w:lang w:val="fr-FR"/>
+        </w:rPr>
+        <w:t xml:space="preserve"> </w:t>
+      </w:r>
+      <w:proofErr w:type="spellStart"/>
+      <w:r>
+        <w:rPr>
+          <w:rFonts w:cs="Times New Roman"/>
+          <w:lang w:val="fr-FR"/>
+        </w:rPr>
+        <w:t>App.jsx</w:t>
+      </w:r>
+      <w:proofErr w:type="spellEnd"/>
+    </w:p>
+    <w:p>
+      <w:pPr>
+        <w:rPr>
+          <w:rFonts w:cs="Times New Roman"/>
+          <w:lang w:val="fr-FR"/>
+        </w:rPr>
+      </w:pPr>
+      <w:r>
+        <w:rPr>
+          <w:rFonts w:cs="Times New Roman"/>
+          <w:lang w:val="fr-FR"/>
+        </w:rPr>
+        <w:t xml:space="preserve"> </w:t>
+      </w:r>
+      <w:r>
+        <w:rPr>
+          <w:rFonts w:eastAsia="MS Gothic" w:cs="Times New Roman"/>
+          <w:lang w:val="fr-FR"/>
+        </w:rPr>
+        <w:t xml:space="preserve">├── </w:t>
+      </w:r>
+      <w:proofErr w:type="spellStart"/>
+      <w:r>
+        <w:rPr>
+          <w:rFonts w:eastAsia="MS Gothic" w:cs="Times New Roman"/>
+          <w:lang w:val="fr-FR"/>
+        </w:rPr>
+        <w:t>Login.jsx</w:t>
+      </w:r>
+      <w:proofErr w:type="spellEnd"/>
+    </w:p>
+    <w:p>
+      <w:pPr>
+        <w:rPr>
+          <w:rFonts w:cs="Times New Roman"/>
+          <w:lang w:val="fr-FR"/>
+        </w:rPr>
+      </w:pPr>
+      <w:r>
+        <w:rPr>
+          <w:rFonts w:cs="Times New Roman"/>
+          <w:lang w:val="fr-FR"/>
+        </w:rPr>
+        <w:lastRenderedPageBreak/>
+        <w:t xml:space="preserve"> </w:t>
+      </w:r>
+      <w:r>
+        <w:rPr>
+          <w:rFonts w:eastAsia="MS Gothic" w:cs="Times New Roman"/>
+          <w:lang w:val="fr-FR"/>
+        </w:rPr>
+        <w:t>├</w:t>
+      </w:r>
+      <w:r>
+        <w:rPr>
+          <w:rFonts w:eastAsia="MS Gothic" w:cs="Times New Roman"/>
+          <w:lang w:val="fr-FR"/>
+        </w:rPr>
+        <w:t>──</w:t>
+      </w:r>
+      <w:r>
+        <w:rPr>
+          <w:rFonts w:cs="Times New Roman"/>
+          <w:lang w:val="fr-FR"/>
+        </w:rPr>
+        <w:t xml:space="preserve"> </w:t>
+      </w:r>
+      <w:proofErr w:type="spellStart"/>
+      <w:r>
+        <w:rPr>
+          <w:rFonts w:cs="Times New Roman"/>
+          <w:lang w:val="fr-FR"/>
+        </w:rPr>
+        <w:t>main.jsx</w:t>
+      </w:r>
+      <w:proofErr w:type="spellEnd"/>
+    </w:p>
+    <w:p>
+      <w:pPr>
+        <w:rPr>
+          <w:rFonts w:cs="Times New Roman"/>
+          <w:b/>
+          <w:bCs/>
+          <w:lang w:val="es-GT"/>
+        </w:rPr>
+      </w:pPr>
       <w:r>
         <w:rPr>
           <w:rFonts w:cs="Times New Roman"/>
@@ -3389,8 +4712,9 @@
           <w:iCs/>
           <w:lang w:val="es-GT"/>
         </w:rPr>
-        <w:t xml:space="preserve">(IMAGEN </w:t>
-      </w:r>
+        <w:t xml:space="preserve">Vista de raíz de </w:t>
+      </w:r>
+      <w:proofErr w:type="spellStart"/>
       <w:r>
         <w:rPr>
           <w:rFonts w:cs="Times New Roman"/>
@@ -3400,8 +4724,9 @@
           <w:iCs/>
           <w:lang w:val="es-GT"/>
         </w:rPr>
-        <w:t>8</w:t>
-      </w:r>
+        <w:t>frontend</w:t>
+      </w:r>
+      <w:proofErr w:type="spellEnd"/>
       <w:r>
         <w:rPr>
           <w:rFonts w:cs="Times New Roman"/>
@@ -3411,272 +4736,40 @@
           <w:iCs/>
           <w:lang w:val="es-GT"/>
         </w:rPr>
-        <w:t>)</w:t>
-      </w:r>
-    </w:p>
-    <w:p>
-      <w:pPr>
-        <w:pStyle w:val="Ttulo2"/>
-        <w:rPr>
-          <w:lang w:val="fr-FR"/>
-        </w:rPr>
-      </w:pPr>
-      <w:r>
-        <w:rPr>
-          <w:lang w:val="fr-FR"/>
-        </w:rPr>
-        <w:t>7. Frontend (React)</w:t>
-      </w:r>
-    </w:p>
-    <w:p>
-      <w:pPr>
+        <w:t xml:space="preserve"> </w:t>
+      </w:r>
+      <w:r>
         <w:rPr>
           <w:rFonts w:cs="Times New Roman"/>
           <w:b/>
           <w:bCs/>
-          <w:lang w:val="fr-FR"/>
-        </w:rPr>
-      </w:pPr>
+          <w:i/>
+          <w:iCs/>
+          <w:lang w:val="es-GT"/>
+        </w:rPr>
+        <w:t xml:space="preserve">(IMAGEN </w:t>
+      </w:r>
       <w:r>
         <w:rPr>
           <w:rFonts w:cs="Times New Roman"/>
           <w:b/>
           <w:bCs/>
-          <w:lang w:val="fr-FR"/>
-        </w:rPr>
-        <w:t>7.1 Estructura principal</w:t>
-      </w:r>
-    </w:p>
-    <w:p>
-      <w:pPr>
-        <w:rPr>
-          <w:rFonts w:cs="Times New Roman"/>
-          <w:lang w:val="fr-FR"/>
-        </w:rPr>
-      </w:pPr>
-      <w:r>
-        <w:rPr>
-          <w:rFonts w:cs="Times New Roman"/>
-          <w:lang w:val="fr-FR"/>
-        </w:rPr>
-        <w:t>/src</w:t>
-      </w:r>
-    </w:p>
-    <w:p>
-      <w:pPr>
-        <w:rPr>
-          <w:rFonts w:cs="Times New Roman"/>
-          <w:lang w:val="fr-FR"/>
-        </w:rPr>
-      </w:pPr>
-      <w:r>
-        <w:rPr>
-          <w:rFonts w:cs="Times New Roman"/>
-          <w:lang w:val="fr-FR"/>
-        </w:rPr>
-        <w:t xml:space="preserve"> </w:t>
-      </w:r>
-      <w:r>
-        <w:rPr>
-          <w:rFonts w:eastAsia="MS Gothic" w:cs="Times New Roman"/>
-          <w:lang w:val="fr-FR"/>
-        </w:rPr>
-        <w:t>├──</w:t>
-      </w:r>
-      <w:r>
-        <w:rPr>
-          <w:rFonts w:cs="Times New Roman"/>
-          <w:lang w:val="fr-FR"/>
-        </w:rPr>
-        <w:t xml:space="preserve"> </w:t>
-      </w:r>
-      <w:r>
-        <w:rPr>
-          <w:rFonts w:cs="Times New Roman"/>
-          <w:lang w:val="fr-FR"/>
-        </w:rPr>
-        <w:t>assets</w:t>
-      </w:r>
-      <w:r>
-        <w:rPr>
-          <w:rFonts w:cs="Times New Roman"/>
-          <w:lang w:val="fr-FR"/>
-        </w:rPr>
-        <w:t>/</w:t>
-      </w:r>
-    </w:p>
-    <w:p>
-      <w:pPr>
-        <w:rPr>
-          <w:rFonts w:cs="Times New Roman"/>
-          <w:lang w:val="fr-FR"/>
-        </w:rPr>
-      </w:pPr>
-      <w:r>
-        <w:rPr>
-          <w:rFonts w:cs="Times New Roman"/>
-          <w:lang w:val="fr-FR"/>
-        </w:rPr>
-        <w:t xml:space="preserve"> </w:t>
-      </w:r>
-      <w:r>
-        <w:rPr>
-          <w:rFonts w:eastAsia="MS Gothic" w:cs="Times New Roman"/>
-          <w:lang w:val="fr-FR"/>
-        </w:rPr>
-        <w:t>├──</w:t>
-      </w:r>
-      <w:r>
-        <w:rPr>
-          <w:rFonts w:cs="Times New Roman"/>
-          <w:lang w:val="fr-FR"/>
-        </w:rPr>
-        <w:t xml:space="preserve"> components/</w:t>
-      </w:r>
-    </w:p>
-    <w:p>
-      <w:pPr>
-        <w:rPr>
-          <w:rFonts w:cs="Times New Roman"/>
-          <w:lang w:val="fr-FR"/>
-        </w:rPr>
-      </w:pPr>
-      <w:r>
-        <w:rPr>
-          <w:rFonts w:cs="Times New Roman"/>
-          <w:lang w:val="fr-FR"/>
-        </w:rPr>
-        <w:t xml:space="preserve"> </w:t>
-      </w:r>
-      <w:r>
-        <w:rPr>
-          <w:rFonts w:eastAsia="MS Gothic" w:cs="Times New Roman"/>
-          <w:lang w:val="fr-FR"/>
-        </w:rPr>
-        <w:t>├──</w:t>
-      </w:r>
-      <w:r>
-        <w:rPr>
-          <w:rFonts w:cs="Times New Roman"/>
-          <w:lang w:val="fr-FR"/>
-        </w:rPr>
-        <w:t xml:space="preserve"> pages/</w:t>
-      </w:r>
-    </w:p>
-    <w:p>
-      <w:pPr>
-        <w:rPr>
-          <w:rFonts w:cs="Times New Roman"/>
-          <w:lang w:val="fr-FR"/>
-        </w:rPr>
-      </w:pPr>
-      <w:r>
-        <w:rPr>
-          <w:rFonts w:cs="Times New Roman"/>
-          <w:lang w:val="fr-FR"/>
-        </w:rPr>
-        <w:t xml:space="preserve"> </w:t>
-      </w:r>
-      <w:r>
-        <w:rPr>
-          <w:rFonts w:eastAsia="MS Gothic" w:cs="Times New Roman"/>
-          <w:lang w:val="fr-FR"/>
-        </w:rPr>
-        <w:t>├──</w:t>
-      </w:r>
-      <w:r>
-        <w:rPr>
-          <w:rFonts w:cs="Times New Roman"/>
-          <w:lang w:val="fr-FR"/>
-        </w:rPr>
-        <w:t xml:space="preserve"> utils/</w:t>
-      </w:r>
-    </w:p>
-    <w:p>
-      <w:pPr>
-        <w:rPr>
-          <w:rFonts w:cs="Times New Roman"/>
-          <w:lang w:val="fr-FR"/>
-        </w:rPr>
-      </w:pPr>
-      <w:r>
-        <w:rPr>
-          <w:rFonts w:eastAsia="MS Gothic" w:cs="Times New Roman"/>
-          <w:lang w:val="fr-FR"/>
-        </w:rPr>
-        <w:t xml:space="preserve"> </w:t>
-      </w:r>
-      <w:r>
-        <w:rPr>
-          <w:rFonts w:eastAsia="MS Gothic" w:cs="Times New Roman"/>
-          <w:lang w:val="fr-FR"/>
-        </w:rPr>
-        <w:t>├──</w:t>
-      </w:r>
-      <w:r>
-        <w:rPr>
-          <w:rFonts w:cs="Times New Roman"/>
-          <w:lang w:val="fr-FR"/>
-        </w:rPr>
-        <w:t xml:space="preserve"> App.jsx</w:t>
-      </w:r>
-    </w:p>
-    <w:p>
-      <w:pPr>
-        <w:rPr>
-          <w:rFonts w:cs="Times New Roman"/>
-          <w:lang w:val="es-GT"/>
-        </w:rPr>
-      </w:pPr>
-      <w:r>
-        <w:rPr>
-          <w:rFonts w:cs="Times New Roman"/>
-          <w:lang w:val="es-GT"/>
-        </w:rPr>
-        <w:t xml:space="preserve"> </w:t>
-      </w:r>
-      <w:r>
-        <w:rPr>
-          <w:rFonts w:eastAsia="MS Gothic" w:cs="Times New Roman"/>
-          <w:lang w:val="es-GT"/>
-        </w:rPr>
-        <w:t>├── Login.jsx</w:t>
-      </w:r>
-    </w:p>
-    <w:p>
-      <w:pPr>
-        <w:rPr>
-          <w:rFonts w:cs="Times New Roman"/>
-          <w:lang w:val="es-GT"/>
-        </w:rPr>
-      </w:pPr>
-      <w:r>
-        <w:rPr>
-          <w:rFonts w:cs="Times New Roman"/>
-          <w:lang w:val="es-GT"/>
-        </w:rPr>
-        <w:t xml:space="preserve"> </w:t>
-      </w:r>
-      <w:r>
-        <w:rPr>
-          <w:rFonts w:eastAsia="MS Gothic" w:cs="Times New Roman"/>
-          <w:lang w:val="es-GT"/>
-        </w:rPr>
-        <w:t>├</w:t>
-      </w:r>
-      <w:r>
-        <w:rPr>
-          <w:rFonts w:eastAsia="MS Gothic" w:cs="Times New Roman"/>
-          <w:lang w:val="es-GT"/>
-        </w:rPr>
-        <w:t>──</w:t>
-      </w:r>
-      <w:r>
-        <w:rPr>
-          <w:rFonts w:cs="Times New Roman"/>
-          <w:lang w:val="es-GT"/>
-        </w:rPr>
-        <w:t xml:space="preserve"> main.jsx</w:t>
+          <w:i/>
+          <w:iCs/>
+          <w:lang w:val="es-GT"/>
+        </w:rPr>
+        <w:t>9</w:t>
+      </w:r>
+      <w:r>
+        <w:rPr>
+          <w:rFonts w:cs="Times New Roman"/>
+          <w:b/>
+          <w:bCs/>
+          <w:i/>
+          <w:iCs/>
+          <w:lang w:val="es-GT"/>
+        </w:rPr>
+        <w:t>)</w:t>
       </w:r>
     </w:p>
     <w:p>
@@ -3697,7 +4790,6 @@
           <w:noProof/>
           <w:lang w:val="es-GT"/>
         </w:rPr>
-        <w:lastRenderedPageBreak/>
         <w:drawing>
           <wp:inline distT="0" distB="0" distL="0" distR="0" wp14:anchorId="2CE94C4B" wp14:editId="3A5DC659">
             <wp:extent cx="4029637" cy="5020376"/>
@@ -3737,49 +4829,6 @@
     </w:p>
     <w:p>
       <w:pPr>
-        <w:rPr>
-          <w:rFonts w:cs="Times New Roman"/>
-          <w:b/>
-          <w:bCs/>
-          <w:lang w:val="es-GT"/>
-        </w:rPr>
-      </w:pPr>
-      <w:r>
-        <w:rPr>
-          <w:rFonts w:cs="Times New Roman"/>
-          <w:b/>
-          <w:bCs/>
-          <w:i/>
-          <w:iCs/>
-          <w:lang w:val="es-GT"/>
-        </w:rPr>
-        <w:t xml:space="preserve">(IMAGEN </w:t>
-      </w:r>
-      <w:r>
-        <w:rPr>
-          <w:rFonts w:cs="Times New Roman"/>
-          <w:b/>
-          <w:bCs/>
-          <w:i/>
-          <w:iCs/>
-          <w:lang w:val="es-GT"/>
-        </w:rPr>
-        <w:t>9</w:t>
-      </w:r>
-      <w:r>
-        <w:rPr>
-          <w:rFonts w:cs="Times New Roman"/>
-          <w:b/>
-          <w:bCs/>
-          <w:i/>
-          <w:iCs/>
-          <w:lang w:val="es-GT"/>
-        </w:rPr>
-        <w:t>)</w:t>
-      </w:r>
-    </w:p>
-    <w:p>
-      <w:pPr>
         <w:pStyle w:val="Ttulo2"/>
         <w:rPr>
           <w:lang w:val="es-GT"/>
@@ -3838,6 +4887,7 @@
           <w:lang w:val="es-GT"/>
         </w:rPr>
       </w:pPr>
+      <w:proofErr w:type="spellStart"/>
       <w:r>
         <w:rPr>
           <w:rFonts w:cs="Times New Roman"/>
@@ -3845,6 +4895,7 @@
         </w:rPr>
         <w:t>Login</w:t>
       </w:r>
+      <w:proofErr w:type="spellEnd"/>
     </w:p>
     <w:p>
       <w:pPr>
@@ -3910,6 +4961,84 @@
       <w:pPr>
         <w:rPr>
           <w:rFonts w:cs="Times New Roman"/>
+          <w:lang w:val="es-GT"/>
+        </w:rPr>
+      </w:pPr>
+      <w:r>
+        <w:rPr>
+          <w:rFonts w:cs="Times New Roman"/>
+          <w:b/>
+          <w:bCs/>
+          <w:i/>
+          <w:iCs/>
+          <w:lang w:val="es-GT"/>
+        </w:rPr>
+        <w:lastRenderedPageBreak/>
+        <w:t xml:space="preserve">Vista de </w:t>
+      </w:r>
+      <w:proofErr w:type="spellStart"/>
+      <w:r>
+        <w:rPr>
+          <w:rFonts w:cs="Times New Roman"/>
+          <w:b/>
+          <w:bCs/>
+          <w:i/>
+          <w:iCs/>
+          <w:lang w:val="es-GT"/>
+        </w:rPr>
+        <w:t>Login</w:t>
+      </w:r>
+      <w:proofErr w:type="spellEnd"/>
+      <w:r>
+        <w:rPr>
+          <w:rFonts w:cs="Times New Roman"/>
+          <w:b/>
+          <w:bCs/>
+          <w:i/>
+          <w:iCs/>
+          <w:lang w:val="es-GT"/>
+        </w:rPr>
+        <w:t xml:space="preserve"> </w:t>
+      </w:r>
+      <w:r>
+        <w:rPr>
+          <w:rFonts w:cs="Times New Roman"/>
+          <w:b/>
+          <w:bCs/>
+          <w:i/>
+          <w:iCs/>
+          <w:lang w:val="es-GT"/>
+        </w:rPr>
+        <w:t>(IMAGEN 1</w:t>
+      </w:r>
+      <w:r>
+        <w:rPr>
+          <w:rFonts w:cs="Times New Roman"/>
+          <w:b/>
+          <w:bCs/>
+          <w:i/>
+          <w:iCs/>
+          <w:lang w:val="es-GT"/>
+        </w:rPr>
+        <w:t>0</w:t>
+      </w:r>
+      <w:r>
+        <w:rPr>
+          <w:rFonts w:cs="Times New Roman"/>
+          <w:b/>
+          <w:bCs/>
+          <w:i/>
+          <w:iCs/>
+          <w:lang w:val="es-GT"/>
+        </w:rPr>
+        <w:t>)</w:t>
+      </w:r>
+    </w:p>
+    <w:p>
+      <w:pPr>
+        <w:jc w:val="center"/>
+        <w:rPr>
+          <w:rFonts w:cs="Times New Roman"/>
           <w:b/>
           <w:bCs/>
           <w:lang w:val="es-GT"/>
@@ -3923,7 +5052,6 @@
           <w:noProof/>
           <w:lang w:val="es-GT"/>
         </w:rPr>
-        <w:lastRenderedPageBreak/>
         <w:drawing>
           <wp:inline distT="0" distB="0" distL="0" distR="0" wp14:anchorId="3C47342A" wp14:editId="773F733D">
             <wp:extent cx="4753638" cy="4163006"/>
@@ -3960,66 +5088,44 @@
           </wp:inline>
         </w:drawing>
       </w:r>
-      <w:r>
+    </w:p>
+    <w:p>
+      <w:pPr>
         <w:rPr>
           <w:rFonts w:cs="Times New Roman"/>
           <w:b/>
           <w:bCs/>
           <w:lang w:val="es-GT"/>
         </w:rPr>
-        <w:br/>
-      </w:r>
+      </w:pPr>
       <w:r>
         <w:rPr>
           <w:rFonts w:cs="Times New Roman"/>
           <w:b/>
           <w:bCs/>
-          <w:i/>
-          <w:iCs/>
-          <w:lang w:val="es-GT"/>
-        </w:rPr>
-        <w:t>(IMAGEN 1</w:t>
-      </w:r>
+          <w:lang w:val="es-GT"/>
+        </w:rPr>
+        <w:t xml:space="preserve">8.2 </w:t>
+      </w:r>
+      <w:proofErr w:type="spellStart"/>
       <w:r>
         <w:rPr>
           <w:rFonts w:cs="Times New Roman"/>
           <w:b/>
           <w:bCs/>
-          <w:i/>
-          <w:iCs/>
-          <w:lang w:val="es-GT"/>
-        </w:rPr>
-        <w:t>0</w:t>
-      </w:r>
+          <w:lang w:val="es-GT"/>
+        </w:rPr>
+        <w:t>Dashboard</w:t>
+      </w:r>
+      <w:proofErr w:type="spellEnd"/>
       <w:r>
         <w:rPr>
           <w:rFonts w:cs="Times New Roman"/>
           <w:b/>
           <w:bCs/>
-          <w:i/>
-          <w:iCs/>
-          <w:lang w:val="es-GT"/>
-        </w:rPr>
-        <w:t>)</w:t>
-      </w:r>
-    </w:p>
-    <w:p>
-      <w:pPr>
-        <w:rPr>
-          <w:rFonts w:cs="Times New Roman"/>
-          <w:b/>
-          <w:bCs/>
-          <w:lang w:val="es-GT"/>
-        </w:rPr>
-      </w:pPr>
-      <w:r>
-        <w:rPr>
-          <w:rFonts w:cs="Times New Roman"/>
-          <w:b/>
-          <w:bCs/>
-          <w:lang w:val="es-GT"/>
-        </w:rPr>
-        <w:t>8.2 Dashboard Técnico y Coordinador</w:t>
+          <w:lang w:val="es-GT"/>
+        </w:rPr>
+        <w:t xml:space="preserve"> Técnico y Coordinador</w:t>
       </w:r>
     </w:p>
     <w:p>
@@ -4049,12 +5155,21 @@
           <w:lang w:val="es-GT"/>
         </w:rPr>
       </w:pPr>
-      <w:r>
-        <w:rPr>
-          <w:rFonts w:cs="Times New Roman"/>
-          <w:lang w:val="es-GT"/>
-        </w:rPr>
-        <w:t>KPIs de expedientes creados</w:t>
+      <w:proofErr w:type="spellStart"/>
+      <w:r>
+        <w:rPr>
+          <w:rFonts w:cs="Times New Roman"/>
+          <w:lang w:val="es-GT"/>
+        </w:rPr>
+        <w:t>KPIs</w:t>
+      </w:r>
+      <w:proofErr w:type="spellEnd"/>
+      <w:r>
+        <w:rPr>
+          <w:rFonts w:cs="Times New Roman"/>
+          <w:lang w:val="es-GT"/>
+        </w:rPr>
+        <w:t xml:space="preserve"> de expedientes creados</w:t>
       </w:r>
     </w:p>
     <w:p>
@@ -4144,12 +5259,21 @@
           <w:lang w:val="es-GT"/>
         </w:rPr>
       </w:pPr>
-      <w:r>
-        <w:rPr>
-          <w:rFonts w:cs="Times New Roman"/>
-          <w:lang w:val="es-GT"/>
-        </w:rPr>
-        <w:t>KPIs completos</w:t>
+      <w:proofErr w:type="spellStart"/>
+      <w:r>
+        <w:rPr>
+          <w:rFonts w:cs="Times New Roman"/>
+          <w:lang w:val="es-GT"/>
+        </w:rPr>
+        <w:t>KPIs</w:t>
+      </w:r>
+      <w:proofErr w:type="spellEnd"/>
+      <w:r>
+        <w:rPr>
+          <w:rFonts w:cs="Times New Roman"/>
+          <w:lang w:val="es-GT"/>
+        </w:rPr>
+        <w:t xml:space="preserve"> completos</w:t>
       </w:r>
     </w:p>
     <w:p>
@@ -4170,7 +5294,27 @@
           <w:bCs/>
           <w:lang w:val="es-GT"/>
         </w:rPr>
-        <w:t xml:space="preserve">Captura dashboard técnico </w:t>
+        <w:t xml:space="preserve">Captura </w:t>
+      </w:r>
+      <w:proofErr w:type="spellStart"/>
+      <w:r>
+        <w:rPr>
+          <w:rFonts w:cs="Times New Roman"/>
+          <w:b/>
+          <w:bCs/>
+          <w:lang w:val="es-GT"/>
+        </w:rPr>
+        <w:t>dashboard</w:t>
+      </w:r>
+      <w:proofErr w:type="spellEnd"/>
+      <w:r>
+        <w:rPr>
+          <w:rFonts w:cs="Times New Roman"/>
+          <w:b/>
+          <w:bCs/>
+          <w:lang w:val="es-GT"/>
+        </w:rPr>
+        <w:t xml:space="preserve"> técnico </w:t>
       </w:r>
       <w:r>
         <w:rPr>
@@ -4208,6 +5352,7 @@
     </w:p>
     <w:p>
       <w:pPr>
+        <w:jc w:val="center"/>
         <w:rPr>
           <w:rFonts w:cs="Times New Roman"/>
           <w:b/>
@@ -4279,7 +5424,27 @@
           <w:bCs/>
           <w:lang w:val="es-GT"/>
         </w:rPr>
-        <w:t xml:space="preserve">Captura dashboard coordinador </w:t>
+        <w:t xml:space="preserve">Captura </w:t>
+      </w:r>
+      <w:proofErr w:type="spellStart"/>
+      <w:r>
+        <w:rPr>
+          <w:rFonts w:cs="Times New Roman"/>
+          <w:b/>
+          <w:bCs/>
+          <w:lang w:val="es-GT"/>
+        </w:rPr>
+        <w:t>dashboard</w:t>
+      </w:r>
+      <w:proofErr w:type="spellEnd"/>
+      <w:r>
+        <w:rPr>
+          <w:rFonts w:cs="Times New Roman"/>
+          <w:b/>
+          <w:bCs/>
+          <w:lang w:val="es-GT"/>
+        </w:rPr>
+        <w:t xml:space="preserve"> coordinador </w:t>
       </w:r>
       <w:r>
         <w:rPr>
@@ -5012,6 +6177,36 @@
       <w:pPr>
         <w:rPr>
           <w:rFonts w:cs="Times New Roman"/>
+          <w:b/>
+          <w:bCs/>
+          <w:lang w:val="es-GT"/>
+        </w:rPr>
+      </w:pPr>
+      <w:r>
+        <w:rPr>
+          <w:rFonts w:cs="Times New Roman"/>
+          <w:b/>
+          <w:bCs/>
+          <w:lang w:val="es-GT"/>
+        </w:rPr>
+        <w:t xml:space="preserve">Imagen del expediente con indicios </w:t>
+      </w:r>
+      <w:r>
+        <w:rPr>
+          <w:rFonts w:cs="Times New Roman"/>
+          <w:b/>
+          <w:bCs/>
+          <w:i/>
+          <w:iCs/>
+          <w:lang w:val="es-GT"/>
+        </w:rPr>
+        <w:t>(IMAGEN 16)</w:t>
+      </w:r>
+    </w:p>
+    <w:p>
+      <w:pPr>
+        <w:rPr>
+          <w:rFonts w:cs="Times New Roman"/>
           <w:lang w:val="es-GT"/>
         </w:rPr>
       </w:pPr>
@@ -5074,94 +6269,6 @@
           <w:bCs/>
           <w:lang w:val="es-GT"/>
         </w:rPr>
-        <w:t xml:space="preserve">Imagen del </w:t>
-      </w:r>
-      <w:r>
-        <w:rPr>
-          <w:rFonts w:cs="Times New Roman"/>
-          <w:b/>
-          <w:bCs/>
-          <w:lang w:val="es-GT"/>
-        </w:rPr>
-        <w:t>expediente</w:t>
-      </w:r>
-      <w:r>
-        <w:rPr>
-          <w:rFonts w:cs="Times New Roman"/>
-          <w:b/>
-          <w:bCs/>
-          <w:lang w:val="es-GT"/>
-        </w:rPr>
-        <w:t xml:space="preserve"> </w:t>
-      </w:r>
-      <w:r>
-        <w:rPr>
-          <w:rFonts w:cs="Times New Roman"/>
-          <w:b/>
-          <w:bCs/>
-          <w:lang w:val="es-GT"/>
-        </w:rPr>
-        <w:t>con</w:t>
-      </w:r>
-      <w:r>
-        <w:rPr>
-          <w:rFonts w:cs="Times New Roman"/>
-          <w:b/>
-          <w:bCs/>
-          <w:lang w:val="es-GT"/>
-        </w:rPr>
-        <w:t xml:space="preserve"> indicios </w:t>
-      </w:r>
-      <w:r>
-        <w:rPr>
-          <w:rFonts w:cs="Times New Roman"/>
-          <w:b/>
-          <w:bCs/>
-          <w:i/>
-          <w:iCs/>
-          <w:lang w:val="es-GT"/>
-        </w:rPr>
-        <w:t>(IMAGEN 1</w:t>
-      </w:r>
-      <w:r>
-        <w:rPr>
-          <w:rFonts w:cs="Times New Roman"/>
-          <w:b/>
-          <w:bCs/>
-          <w:i/>
-          <w:iCs/>
-          <w:lang w:val="es-GT"/>
-        </w:rPr>
-        <w:t>6</w:t>
-      </w:r>
-      <w:r>
-        <w:rPr>
-          <w:rFonts w:cs="Times New Roman"/>
-          <w:b/>
-          <w:bCs/>
-          <w:i/>
-          <w:iCs/>
-          <w:lang w:val="es-GT"/>
-        </w:rPr>
-        <w:t>)</w:t>
-      </w:r>
-    </w:p>
-    <w:p>
-      <w:pPr>
-        <w:rPr>
-          <w:rFonts w:cs="Times New Roman"/>
-          <w:b/>
-          <w:bCs/>
-          <w:lang w:val="es-GT"/>
-        </w:rPr>
-      </w:pPr>
-      <w:r>
-        <w:rPr>
-          <w:rFonts w:cs="Times New Roman"/>
-          <w:b/>
-          <w:bCs/>
-          <w:lang w:val="es-GT"/>
-        </w:rPr>
         <w:t>8.5 Cambios de Estado</w:t>
       </w:r>
     </w:p>
@@ -5312,7 +6419,85 @@
           <w:rFonts w:cs="Times New Roman"/>
           <w:lang w:val="es-GT"/>
         </w:rPr>
-        <w:t>Registro en LogExpediente</w:t>
+        <w:t xml:space="preserve">Registro en </w:t>
+      </w:r>
+      <w:proofErr w:type="spellStart"/>
+      <w:r>
+        <w:rPr>
+          <w:rFonts w:cs="Times New Roman"/>
+          <w:lang w:val="es-GT"/>
+        </w:rPr>
+        <w:t>LogExpediente</w:t>
+      </w:r>
+      <w:proofErr w:type="spellEnd"/>
+    </w:p>
+    <w:p>
+      <w:pPr>
+        <w:rPr>
+          <w:rFonts w:cs="Times New Roman"/>
+          <w:lang w:val="es-GT"/>
+        </w:rPr>
+      </w:pPr>
+    </w:p>
+    <w:p>
+      <w:pPr>
+        <w:rPr>
+          <w:rFonts w:cs="Times New Roman"/>
+          <w:lang w:val="es-GT"/>
+        </w:rPr>
+      </w:pPr>
+    </w:p>
+    <w:p>
+      <w:pPr>
+        <w:rPr>
+          <w:rFonts w:cs="Times New Roman"/>
+          <w:b/>
+          <w:bCs/>
+          <w:lang w:val="es-GT"/>
+        </w:rPr>
+      </w:pPr>
+      <w:r>
+        <w:rPr>
+          <w:rFonts w:cs="Times New Roman"/>
+          <w:b/>
+          <w:bCs/>
+          <w:lang w:val="es-GT"/>
+        </w:rPr>
+        <w:lastRenderedPageBreak/>
+        <w:t xml:space="preserve">Captura del modal de rechazo </w:t>
+      </w:r>
+      <w:r>
+        <w:rPr>
+          <w:rFonts w:cs="Times New Roman"/>
+          <w:b/>
+          <w:bCs/>
+          <w:i/>
+          <w:iCs/>
+          <w:lang w:val="es-GT"/>
+        </w:rPr>
+        <w:t>(IMAGEN 1</w:t>
+      </w:r>
+      <w:r>
+        <w:rPr>
+          <w:rFonts w:cs="Times New Roman"/>
+          <w:b/>
+          <w:bCs/>
+          <w:i/>
+          <w:iCs/>
+          <w:lang w:val="es-GT"/>
+        </w:rPr>
+        <w:t>7</w:t>
+      </w:r>
+      <w:r>
+        <w:rPr>
+          <w:rFonts w:cs="Times New Roman"/>
+          <w:b/>
+          <w:bCs/>
+          <w:i/>
+          <w:iCs/>
+          <w:lang w:val="es-GT"/>
+        </w:rPr>
+        <w:t>)</w:t>
       </w:r>
     </w:p>
     <w:p>
@@ -5329,11 +6514,10 @@
           <w:noProof/>
           <w:lang w:val="es-GT"/>
         </w:rPr>
-        <w:lastRenderedPageBreak/>
         <w:drawing>
-          <wp:inline distT="0" distB="0" distL="0" distR="0" wp14:anchorId="095E36DE" wp14:editId="1FB97154">
-            <wp:extent cx="3170712" cy="2060643"/>
-            <wp:effectExtent l="0" t="0" r="0" b="0"/>
+          <wp:inline distT="0" distB="0" distL="0" distR="0" wp14:anchorId="095E36DE" wp14:editId="02B95B21">
+            <wp:extent cx="3691058" cy="2398815"/>
+            <wp:effectExtent l="0" t="0" r="5080" b="1905"/>
             <wp:docPr id="300716709" name="Imagen 1" descr="Interfaz de usuario gráfica, Texto, Aplicación&#10;&#10;El contenido generado por IA puede ser incorrecto."/>
             <wp:cNvGraphicFramePr>
               <a:graphicFrameLocks xmlns:a="http://schemas.openxmlformats.org/drawingml/2006/main" noChangeAspect="1"/>
@@ -5354,7 +6538,7 @@
                   <pic:spPr>
                     <a:xfrm>
                       <a:off x="0" y="0"/>
-                      <a:ext cx="3174507" cy="2063109"/>
+                      <a:ext cx="3695081" cy="2401429"/>
                     </a:xfrm>
                     <a:prstGeom prst="rect">
                       <a:avLst/>
@@ -5383,58 +6567,6 @@
           <w:bCs/>
           <w:lang w:val="es-GT"/>
         </w:rPr>
-        <w:t xml:space="preserve">Captura del modal de rechazo </w:t>
-      </w:r>
-      <w:r>
-        <w:rPr>
-          <w:rFonts w:cs="Times New Roman"/>
-          <w:b/>
-          <w:bCs/>
-          <w:i/>
-          <w:iCs/>
-          <w:lang w:val="es-GT"/>
-        </w:rPr>
-        <w:t>(IMAGEN 1</w:t>
-      </w:r>
-      <w:r>
-        <w:rPr>
-          <w:rFonts w:cs="Times New Roman"/>
-          <w:b/>
-          <w:bCs/>
-          <w:i/>
-          <w:iCs/>
-          <w:lang w:val="es-GT"/>
-        </w:rPr>
-        <w:t>7</w:t>
-      </w:r>
-      <w:r>
-        <w:rPr>
-          <w:rFonts w:cs="Times New Roman"/>
-          <w:b/>
-          <w:bCs/>
-          <w:i/>
-          <w:iCs/>
-          <w:lang w:val="es-GT"/>
-        </w:rPr>
-        <w:t>)</w:t>
-      </w:r>
-    </w:p>
-    <w:p>
-      <w:pPr>
-        <w:rPr>
-          <w:rFonts w:cs="Times New Roman"/>
-          <w:b/>
-          <w:bCs/>
-          <w:lang w:val="es-GT"/>
-        </w:rPr>
-      </w:pPr>
-      <w:r>
-        <w:rPr>
-          <w:rFonts w:cs="Times New Roman"/>
-          <w:b/>
-          <w:bCs/>
-          <w:lang w:val="es-GT"/>
-        </w:rPr>
         <w:t>8.6 Reportes (solo coordinador)</w:t>
       </w:r>
     </w:p>
@@ -5632,6 +6764,58 @@
       <w:pPr>
         <w:rPr>
           <w:rFonts w:cs="Times New Roman"/>
+          <w:b/>
+          <w:bCs/>
+          <w:lang w:val="es-GT"/>
+        </w:rPr>
+      </w:pPr>
+      <w:r>
+        <w:rPr>
+          <w:rFonts w:cs="Times New Roman"/>
+          <w:b/>
+          <w:bCs/>
+          <w:lang w:val="es-GT"/>
+        </w:rPr>
+        <w:t xml:space="preserve">Captura de pantalla sección de reportes </w:t>
+      </w:r>
+      <w:r>
+        <w:rPr>
+          <w:rFonts w:cs="Times New Roman"/>
+          <w:b/>
+          <w:bCs/>
+          <w:i/>
+          <w:iCs/>
+          <w:lang w:val="es-GT"/>
+        </w:rPr>
+        <w:t>(IMAGEN 1</w:t>
+      </w:r>
+      <w:r>
+        <w:rPr>
+          <w:rFonts w:cs="Times New Roman"/>
+          <w:b/>
+          <w:bCs/>
+          <w:i/>
+          <w:iCs/>
+          <w:lang w:val="es-GT"/>
+        </w:rPr>
+        <w:t>8</w:t>
+      </w:r>
+      <w:r>
+        <w:rPr>
+          <w:rFonts w:cs="Times New Roman"/>
+          <w:b/>
+          <w:bCs/>
+          <w:i/>
+          <w:iCs/>
+          <w:lang w:val="es-GT"/>
+        </w:rPr>
+        <w:t>)</w:t>
+      </w:r>
+    </w:p>
+    <w:p>
+      <w:pPr>
+        <w:rPr>
+          <w:rFonts w:cs="Times New Roman"/>
           <w:lang w:val="es-GT"/>
         </w:rPr>
       </w:pPr>
@@ -5643,7 +6827,7 @@
         </w:rPr>
         <w:lastRenderedPageBreak/>
         <w:drawing>
-          <wp:inline distT="0" distB="0" distL="0" distR="0" wp14:anchorId="4E41510F" wp14:editId="1907DBCB">
+          <wp:inline distT="0" distB="0" distL="0" distR="0" wp14:anchorId="4E41510F" wp14:editId="711020E7">
             <wp:extent cx="5490210" cy="2699385"/>
             <wp:effectExtent l="0" t="0" r="0" b="5715"/>
             <wp:docPr id="1866258121" name="Imagen 1" descr="Captura de pantalla de computadora&#10;&#10;El contenido generado por IA puede ser incorrecto."/>
@@ -5695,58 +6879,6 @@
           <w:bCs/>
           <w:lang w:val="es-GT"/>
         </w:rPr>
-        <w:t xml:space="preserve">Captura de pantalla sección de reportes </w:t>
-      </w:r>
-      <w:r>
-        <w:rPr>
-          <w:rFonts w:cs="Times New Roman"/>
-          <w:b/>
-          <w:bCs/>
-          <w:i/>
-          <w:iCs/>
-          <w:lang w:val="es-GT"/>
-        </w:rPr>
-        <w:t>(IMAGEN 1</w:t>
-      </w:r>
-      <w:r>
-        <w:rPr>
-          <w:rFonts w:cs="Times New Roman"/>
-          <w:b/>
-          <w:bCs/>
-          <w:i/>
-          <w:iCs/>
-          <w:lang w:val="es-GT"/>
-        </w:rPr>
-        <w:t>8</w:t>
-      </w:r>
-      <w:r>
-        <w:rPr>
-          <w:rFonts w:cs="Times New Roman"/>
-          <w:b/>
-          <w:bCs/>
-          <w:i/>
-          <w:iCs/>
-          <w:lang w:val="es-GT"/>
-        </w:rPr>
-        <w:t>)</w:t>
-      </w:r>
-    </w:p>
-    <w:p>
-      <w:pPr>
-        <w:rPr>
-          <w:rFonts w:cs="Times New Roman"/>
-          <w:b/>
-          <w:bCs/>
-          <w:lang w:val="es-GT"/>
-        </w:rPr>
-      </w:pPr>
-      <w:r>
-        <w:rPr>
-          <w:rFonts w:cs="Times New Roman"/>
-          <w:b/>
-          <w:bCs/>
-          <w:lang w:val="es-GT"/>
-        </w:rPr>
         <w:t>8.7 Administración de Usuarios</w:t>
       </w:r>
     </w:p>
@@ -5863,6 +6995,38 @@
           <w:lang w:val="es-GT"/>
         </w:rPr>
         <w:t>Listado de técnicos y coordinadores</w:t>
+      </w:r>
+    </w:p>
+    <w:p>
+      <w:pPr>
+        <w:rPr>
+          <w:rFonts w:cs="Times New Roman"/>
+          <w:b/>
+          <w:bCs/>
+          <w:i/>
+          <w:iCs/>
+          <w:lang w:val="es-GT"/>
+        </w:rPr>
+      </w:pPr>
+      <w:r>
+        <w:rPr>
+          <w:rFonts w:cs="Times New Roman"/>
+          <w:b/>
+          <w:bCs/>
+          <w:lang w:val="es-GT"/>
+        </w:rPr>
+        <w:t xml:space="preserve">Captura pantalla listado de usuarios </w:t>
+      </w:r>
+      <w:r>
+        <w:rPr>
+          <w:rFonts w:cs="Times New Roman"/>
+          <w:b/>
+          <w:bCs/>
+          <w:i/>
+          <w:iCs/>
+          <w:lang w:val="es-GT"/>
+        </w:rPr>
+        <w:t>(IMAGEN 19)</w:t>
       </w:r>
     </w:p>
     <w:p>
@@ -5939,7 +7103,7 @@
           <w:lang w:val="es-GT"/>
         </w:rPr>
         <w:lastRenderedPageBreak/>
-        <w:t xml:space="preserve">Captura pantalla listado de usuarios </w:t>
+        <w:t xml:space="preserve">Captura modal editar usuario </w:t>
       </w:r>
       <w:r>
         <w:rPr>
@@ -5950,7 +7114,7 @@
           <w:iCs/>
           <w:lang w:val="es-GT"/>
         </w:rPr>
-        <w:t xml:space="preserve">(IMAGEN </w:t>
+        <w:t>(IMAGEN 2</w:t>
       </w:r>
       <w:r>
         <w:rPr>
@@ -5961,7 +7125,7 @@
           <w:iCs/>
           <w:lang w:val="es-GT"/>
         </w:rPr>
-        <w:t>19</w:t>
+        <w:t>0</w:t>
       </w:r>
       <w:r>
         <w:rPr>
@@ -6030,8 +7194,6 @@
           <w:rFonts w:cs="Times New Roman"/>
           <w:b/>
           <w:bCs/>
-          <w:i/>
-          <w:iCs/>
           <w:lang w:val="es-GT"/>
         </w:rPr>
       </w:pPr>
@@ -6042,7 +7204,7 @@
           <w:bCs/>
           <w:lang w:val="es-GT"/>
         </w:rPr>
-        <w:t xml:space="preserve">Captura modal editar usuario </w:t>
+        <w:t xml:space="preserve">Captura modal crear usuario </w:t>
       </w:r>
       <w:r>
         <w:rPr>
@@ -6064,7 +7226,7 @@
           <w:iCs/>
           <w:lang w:val="es-GT"/>
         </w:rPr>
-        <w:t>0</w:t>
+        <w:t>1</w:t>
       </w:r>
       <w:r>
         <w:rPr>
@@ -6135,58 +7297,6 @@
     </w:p>
     <w:p>
       <w:pPr>
-        <w:rPr>
-          <w:rFonts w:cs="Times New Roman"/>
-          <w:b/>
-          <w:bCs/>
-          <w:lang w:val="es-GT"/>
-        </w:rPr>
-      </w:pPr>
-      <w:r>
-        <w:rPr>
-          <w:rFonts w:cs="Times New Roman"/>
-          <w:b/>
-          <w:bCs/>
-          <w:lang w:val="es-GT"/>
-        </w:rPr>
-        <w:t xml:space="preserve">Captura modal crear usuario </w:t>
-      </w:r>
-      <w:r>
-        <w:rPr>
-          <w:rFonts w:cs="Times New Roman"/>
-          <w:b/>
-          <w:bCs/>
-          <w:i/>
-          <w:iCs/>
-          <w:lang w:val="es-GT"/>
-        </w:rPr>
-        <w:t>(IMAGEN 2</w:t>
-      </w:r>
-      <w:r>
-        <w:rPr>
-          <w:rFonts w:cs="Times New Roman"/>
-          <w:b/>
-          <w:bCs/>
-          <w:i/>
-          <w:iCs/>
-          <w:lang w:val="es-GT"/>
-        </w:rPr>
-        <w:t>1</w:t>
-      </w:r>
-      <w:r>
-        <w:rPr>
-          <w:rFonts w:cs="Times New Roman"/>
-          <w:b/>
-          <w:bCs/>
-          <w:i/>
-          <w:iCs/>
-          <w:lang w:val="es-GT"/>
-        </w:rPr>
-        <w:t>)</w:t>
-      </w:r>
-    </w:p>
-    <w:p>
-      <w:pPr>
         <w:pStyle w:val="Ttulo2"/>
         <w:rPr>
           <w:lang w:val="es-GT"/>
@@ -6212,7 +7322,23 @@
           <w:rFonts w:cs="Times New Roman"/>
           <w:lang w:val="es-GT"/>
         </w:rPr>
-        <w:t>Módulos dockerizados:</w:t>
+        <w:t xml:space="preserve">Módulos </w:t>
+      </w:r>
+      <w:proofErr w:type="spellStart"/>
+      <w:r>
+        <w:rPr>
+          <w:rFonts w:cs="Times New Roman"/>
+          <w:lang w:val="es-GT"/>
+        </w:rPr>
+        <w:t>dockerizados</w:t>
+      </w:r>
+      <w:proofErr w:type="spellEnd"/>
+      <w:r>
+        <w:rPr>
+          <w:rFonts w:cs="Times New Roman"/>
+          <w:lang w:val="es-GT"/>
+        </w:rPr>
+        <w:t>:</w:t>
       </w:r>
     </w:p>
     <w:p>
@@ -6276,12 +7402,30 @@
           <w:lang w:val="es-GT"/>
         </w:rPr>
       </w:pPr>
-      <w:r>
-        <w:rPr>
-          <w:rFonts w:cs="Times New Roman"/>
-          <w:lang w:val="es-GT"/>
-        </w:rPr>
-        <w:t>Variables .env:</w:t>
+      <w:proofErr w:type="gramStart"/>
+      <w:r>
+        <w:rPr>
+          <w:rFonts w:cs="Times New Roman"/>
+          <w:lang w:val="es-GT"/>
+        </w:rPr>
+        <w:t>Variables .</w:t>
+      </w:r>
+      <w:proofErr w:type="spellStart"/>
+      <w:r>
+        <w:rPr>
+          <w:rFonts w:cs="Times New Roman"/>
+          <w:lang w:val="es-GT"/>
+        </w:rPr>
+        <w:t>env</w:t>
+      </w:r>
+      <w:proofErr w:type="spellEnd"/>
+      <w:proofErr w:type="gramEnd"/>
+      <w:r>
+        <w:rPr>
+          <w:rFonts w:cs="Times New Roman"/>
+          <w:lang w:val="es-GT"/>
+        </w:rPr>
+        <w:t>:</w:t>
       </w:r>
     </w:p>
     <w:p>
@@ -6357,6 +7501,85 @@
           <w:lang w:val="es-GT"/>
         </w:rPr>
         <w:t>REDIS_URL=...</w:t>
+      </w:r>
+    </w:p>
+    <w:p>
+      <w:pPr>
+        <w:rPr>
+          <w:rFonts w:cs="Times New Roman"/>
+          <w:lang w:val="es-GT"/>
+        </w:rPr>
+      </w:pPr>
+      <w:r>
+        <w:rPr>
+          <w:rFonts w:cs="Times New Roman"/>
+          <w:b/>
+          <w:bCs/>
+          <w:lang w:val="es-GT"/>
+        </w:rPr>
+        <w:t xml:space="preserve">Captura </w:t>
+      </w:r>
+      <w:proofErr w:type="spellStart"/>
+      <w:r>
+        <w:rPr>
+          <w:rFonts w:cs="Times New Roman"/>
+          <w:b/>
+          <w:bCs/>
+          <w:lang w:val="es-GT"/>
+        </w:rPr>
+        <w:t>docker-compose</w:t>
+      </w:r>
+      <w:proofErr w:type="spellEnd"/>
+      <w:r>
+        <w:rPr>
+          <w:rFonts w:cs="Times New Roman"/>
+          <w:b/>
+          <w:bCs/>
+          <w:lang w:val="es-GT"/>
+        </w:rPr>
+        <w:t xml:space="preserve"> levantado</w:t>
+      </w:r>
+      <w:r>
+        <w:rPr>
+          <w:rFonts w:cs="Times New Roman"/>
+          <w:b/>
+          <w:bCs/>
+          <w:lang w:val="es-GT"/>
+        </w:rPr>
+        <w:t xml:space="preserve"> </w:t>
+      </w:r>
+      <w:r>
+        <w:rPr>
+          <w:rFonts w:cs="Times New Roman"/>
+          <w:b/>
+          <w:bCs/>
+          <w:i/>
+          <w:iCs/>
+          <w:lang w:val="es-GT"/>
+        </w:rPr>
+        <w:t>(IMAGEN 2</w:t>
+      </w:r>
+      <w:r>
+        <w:rPr>
+          <w:rFonts w:cs="Times New Roman"/>
+          <w:b/>
+          <w:bCs/>
+          <w:i/>
+          <w:iCs/>
+          <w:lang w:val="es-GT"/>
+        </w:rPr>
+        <w:t>2</w:t>
+      </w:r>
+      <w:r>
+        <w:rPr>
+          <w:rFonts w:cs="Times New Roman"/>
+          <w:b/>
+          <w:bCs/>
+          <w:i/>
+          <w:iCs/>
+          <w:lang w:val="es-GT"/>
+        </w:rPr>
+        <w:t>)</w:t>
       </w:r>
     </w:p>
     <w:p>
@@ -6420,25 +7643,9 @@
           <w:lang w:val="es-GT"/>
         </w:rPr>
       </w:pPr>
-      <w:r>
-        <w:rPr>
-          <w:rFonts w:cs="Times New Roman"/>
-          <w:b/>
-          <w:bCs/>
-          <w:lang w:val="es-GT"/>
-        </w:rPr>
-        <w:t>Captura docker-compose levantado</w:t>
-      </w:r>
-      <w:r>
-        <w:rPr>
-          <w:rFonts w:cs="Times New Roman"/>
-          <w:b/>
-          <w:bCs/>
-          <w:lang w:val="es-GT"/>
-        </w:rPr>
-        <w:t xml:space="preserve"> </w:t>
-      </w:r>
-      <w:r>
+    </w:p>
+    <w:p>
+      <w:pPr>
         <w:rPr>
           <w:rFonts w:cs="Times New Roman"/>
           <w:b/>
@@ -6447,41 +7654,6 @@
           <w:iCs/>
           <w:lang w:val="es-GT"/>
         </w:rPr>
-        <w:t>(IMAGEN 2</w:t>
-      </w:r>
-      <w:r>
-        <w:rPr>
-          <w:rFonts w:cs="Times New Roman"/>
-          <w:b/>
-          <w:bCs/>
-          <w:i/>
-          <w:iCs/>
-          <w:lang w:val="es-GT"/>
-        </w:rPr>
-        <w:t>2</w:t>
-      </w:r>
-      <w:r>
-        <w:rPr>
-          <w:rFonts w:cs="Times New Roman"/>
-          <w:b/>
-          <w:bCs/>
-          <w:i/>
-          <w:iCs/>
-          <w:lang w:val="es-GT"/>
-        </w:rPr>
-        <w:t>)</w:t>
-      </w:r>
-    </w:p>
-    <w:p>
-      <w:pPr>
-        <w:rPr>
-          <w:rFonts w:cs="Times New Roman"/>
-          <w:b/>
-          <w:bCs/>
-          <w:i/>
-          <w:iCs/>
-          <w:lang w:val="es-GT"/>
-        </w:rPr>
       </w:pPr>
     </w:p>
     <w:p>
@@ -6794,8 +7966,13 @@
       </w:pPr>
       <w:r>
         <w:lastRenderedPageBreak/>
-        <w:t>11. Anexos</w:t>
-      </w:r>
+        <w:t xml:space="preserve">11. </w:t>
+      </w:r>
+      <w:proofErr w:type="spellStart"/>
+      <w:r>
+        <w:t>Anexos</w:t>
+      </w:r>
+      <w:proofErr w:type="spellEnd"/>
     </w:p>
     <w:p>
       <w:pPr>
@@ -6841,15 +8018,41 @@
           <w:rFonts w:cs="Times New Roman"/>
           <w:lang w:val="es-GT"/>
         </w:rPr>
-        <w:t>\EvaluacionMP\database</w:t>
-      </w:r>
-      <w:r>
-        <w:rPr>
-          <w:rFonts w:cs="Times New Roman"/>
-          <w:lang w:val="es-GT"/>
-        </w:rPr>
         <w:t>\</w:t>
       </w:r>
+      <w:proofErr w:type="spellStart"/>
+      <w:r>
+        <w:rPr>
+          <w:rFonts w:cs="Times New Roman"/>
+          <w:lang w:val="es-GT"/>
+        </w:rPr>
+        <w:t>EvaluacionMP</w:t>
+      </w:r>
+      <w:proofErr w:type="spellEnd"/>
+      <w:r>
+        <w:rPr>
+          <w:rFonts w:cs="Times New Roman"/>
+          <w:lang w:val="es-GT"/>
+        </w:rPr>
+        <w:t>\</w:t>
+      </w:r>
+      <w:proofErr w:type="spellStart"/>
+      <w:r>
+        <w:rPr>
+          <w:rFonts w:cs="Times New Roman"/>
+          <w:lang w:val="es-GT"/>
+        </w:rPr>
+        <w:t>database</w:t>
+      </w:r>
+      <w:proofErr w:type="spellEnd"/>
+      <w:r>
+        <w:rPr>
+          <w:rFonts w:cs="Times New Roman"/>
+          <w:lang w:val="es-GT"/>
+        </w:rPr>
+        <w:t>\</w:t>
+      </w:r>
+      <w:proofErr w:type="spellStart"/>
       <w:r>
         <w:rPr>
           <w:rFonts w:cs="Times New Roman"/>
@@ -6857,6 +8060,7 @@
         </w:rPr>
         <w:t>SP.sql</w:t>
       </w:r>
+      <w:proofErr w:type="spellEnd"/>
     </w:p>
     <w:p>
       <w:pPr>
@@ -6902,15 +8106,41 @@
           <w:rFonts w:cs="Times New Roman"/>
           <w:lang w:val="es-GT"/>
         </w:rPr>
-        <w:t>\EvaluacionMP\database</w:t>
-      </w:r>
-      <w:r>
-        <w:rPr>
-          <w:rFonts w:cs="Times New Roman"/>
-          <w:lang w:val="es-GT"/>
-        </w:rPr>
         <w:t>\</w:t>
       </w:r>
+      <w:proofErr w:type="spellStart"/>
+      <w:r>
+        <w:rPr>
+          <w:rFonts w:cs="Times New Roman"/>
+          <w:lang w:val="es-GT"/>
+        </w:rPr>
+        <w:t>EvaluacionMP</w:t>
+      </w:r>
+      <w:proofErr w:type="spellEnd"/>
+      <w:r>
+        <w:rPr>
+          <w:rFonts w:cs="Times New Roman"/>
+          <w:lang w:val="es-GT"/>
+        </w:rPr>
+        <w:t>\</w:t>
+      </w:r>
+      <w:proofErr w:type="spellStart"/>
+      <w:r>
+        <w:rPr>
+          <w:rFonts w:cs="Times New Roman"/>
+          <w:lang w:val="es-GT"/>
+        </w:rPr>
+        <w:t>database</w:t>
+      </w:r>
+      <w:proofErr w:type="spellEnd"/>
+      <w:r>
+        <w:rPr>
+          <w:rFonts w:cs="Times New Roman"/>
+          <w:lang w:val="es-GT"/>
+        </w:rPr>
+        <w:t>\</w:t>
+      </w:r>
+      <w:proofErr w:type="spellStart"/>
       <w:r>
         <w:rPr>
           <w:rFonts w:cs="Times New Roman"/>
@@ -6918,6 +8148,7 @@
         </w:rPr>
         <w:t>Tablas.sql</w:t>
       </w:r>
+      <w:proofErr w:type="spellEnd"/>
     </w:p>
     <w:p>
       <w:pPr>
@@ -6963,15 +8194,41 @@
           <w:rFonts w:cs="Times New Roman"/>
           <w:lang w:val="es-GT"/>
         </w:rPr>
-        <w:t>\EvaluacionMP\database</w:t>
-      </w:r>
-      <w:r>
-        <w:rPr>
-          <w:rFonts w:cs="Times New Roman"/>
-          <w:lang w:val="es-GT"/>
-        </w:rPr>
         <w:t>\</w:t>
       </w:r>
+      <w:proofErr w:type="spellStart"/>
+      <w:r>
+        <w:rPr>
+          <w:rFonts w:cs="Times New Roman"/>
+          <w:lang w:val="es-GT"/>
+        </w:rPr>
+        <w:t>EvaluacionMP</w:t>
+      </w:r>
+      <w:proofErr w:type="spellEnd"/>
+      <w:r>
+        <w:rPr>
+          <w:rFonts w:cs="Times New Roman"/>
+          <w:lang w:val="es-GT"/>
+        </w:rPr>
+        <w:t>\</w:t>
+      </w:r>
+      <w:proofErr w:type="spellStart"/>
+      <w:r>
+        <w:rPr>
+          <w:rFonts w:cs="Times New Roman"/>
+          <w:lang w:val="es-GT"/>
+        </w:rPr>
+        <w:t>database</w:t>
+      </w:r>
+      <w:proofErr w:type="spellEnd"/>
+      <w:r>
+        <w:rPr>
+          <w:rFonts w:cs="Times New Roman"/>
+          <w:lang w:val="es-GT"/>
+        </w:rPr>
+        <w:t>\</w:t>
+      </w:r>
+      <w:proofErr w:type="spellStart"/>
       <w:r>
         <w:rPr>
           <w:rFonts w:cs="Times New Roman"/>
@@ -6979,6 +8236,7 @@
         </w:rPr>
         <w:t>Usuarios.sql</w:t>
       </w:r>
+      <w:proofErr w:type="spellEnd"/>
     </w:p>
     <w:p>
       <w:pPr>
@@ -6997,8 +8255,17 @@
           <w:rFonts w:cs="Times New Roman"/>
           <w:lang w:val="es-GT"/>
         </w:rPr>
-        <w:t>Código completo del backend</w:t>
-      </w:r>
+        <w:t xml:space="preserve">Código completo del </w:t>
+      </w:r>
+      <w:proofErr w:type="spellStart"/>
+      <w:r>
+        <w:rPr>
+          <w:rFonts w:cs="Times New Roman"/>
+          <w:lang w:val="es-GT"/>
+        </w:rPr>
+        <w:t>backend</w:t>
+      </w:r>
+      <w:proofErr w:type="spellEnd"/>
     </w:p>
     <w:p>
       <w:pPr>
@@ -7024,8 +8291,33 @@
           <w:rFonts w:cs="Times New Roman"/>
           <w:lang w:val="es-GT"/>
         </w:rPr>
-        <w:t>\EvaluacionMP\dicri_api</w:t>
-      </w:r>
+        <w:t>\</w:t>
+      </w:r>
+      <w:proofErr w:type="spellStart"/>
+      <w:r>
+        <w:rPr>
+          <w:rFonts w:cs="Times New Roman"/>
+          <w:lang w:val="es-GT"/>
+        </w:rPr>
+        <w:t>EvaluacionMP</w:t>
+      </w:r>
+      <w:proofErr w:type="spellEnd"/>
+      <w:r>
+        <w:rPr>
+          <w:rFonts w:cs="Times New Roman"/>
+          <w:lang w:val="es-GT"/>
+        </w:rPr>
+        <w:t>\</w:t>
+      </w:r>
+      <w:proofErr w:type="spellStart"/>
+      <w:r>
+        <w:rPr>
+          <w:rFonts w:cs="Times New Roman"/>
+          <w:lang w:val="es-GT"/>
+        </w:rPr>
+        <w:t>dicri_api</w:t>
+      </w:r>
+      <w:proofErr w:type="spellEnd"/>
     </w:p>
     <w:p>
       <w:pPr>
@@ -7044,8 +8336,17 @@
           <w:rFonts w:cs="Times New Roman"/>
           <w:lang w:val="es-GT"/>
         </w:rPr>
-        <w:t>Código completo del frontend</w:t>
-      </w:r>
+        <w:t xml:space="preserve">Código completo del </w:t>
+      </w:r>
+      <w:proofErr w:type="spellStart"/>
+      <w:r>
+        <w:rPr>
+          <w:rFonts w:cs="Times New Roman"/>
+          <w:lang w:val="es-GT"/>
+        </w:rPr>
+        <w:t>frontend</w:t>
+      </w:r>
+      <w:proofErr w:type="spellEnd"/>
     </w:p>
     <w:p>
       <w:pPr>
@@ -7071,8 +8372,33 @@
           <w:rFonts w:cs="Times New Roman"/>
           <w:lang w:val="es-GT"/>
         </w:rPr>
-        <w:t>\EvaluacionMP\frontend</w:t>
-      </w:r>
+        <w:t>\</w:t>
+      </w:r>
+      <w:proofErr w:type="spellStart"/>
+      <w:r>
+        <w:rPr>
+          <w:rFonts w:cs="Times New Roman"/>
+          <w:lang w:val="es-GT"/>
+        </w:rPr>
+        <w:t>EvaluacionMP</w:t>
+      </w:r>
+      <w:proofErr w:type="spellEnd"/>
+      <w:r>
+        <w:rPr>
+          <w:rFonts w:cs="Times New Roman"/>
+          <w:lang w:val="es-GT"/>
+        </w:rPr>
+        <w:t>\</w:t>
+      </w:r>
+      <w:proofErr w:type="spellStart"/>
+      <w:r>
+        <w:rPr>
+          <w:rFonts w:cs="Times New Roman"/>
+          <w:lang w:val="es-GT"/>
+        </w:rPr>
+        <w:t>frontend</w:t>
+      </w:r>
+      <w:proofErr w:type="spellEnd"/>
     </w:p>
     <w:p>
       <w:pPr>
@@ -7118,7 +8444,23 @@
           <w:rFonts w:cs="Times New Roman"/>
           <w:lang w:val="es-GT"/>
         </w:rPr>
-        <w:t>\EvaluacionMP\Documentación</w:t>
+        <w:t>\</w:t>
+      </w:r>
+      <w:proofErr w:type="spellStart"/>
+      <w:r>
+        <w:rPr>
+          <w:rFonts w:cs="Times New Roman"/>
+          <w:lang w:val="es-GT"/>
+        </w:rPr>
+        <w:t>EvaluacionMP</w:t>
+      </w:r>
+      <w:proofErr w:type="spellEnd"/>
+      <w:r>
+        <w:rPr>
+          <w:rFonts w:cs="Times New Roman"/>
+          <w:lang w:val="es-GT"/>
+        </w:rPr>
+        <w:t>\Documentación</w:t>
       </w:r>
     </w:p>
     <w:p>
@@ -7158,8 +8500,17 @@
           <w:rFonts w:cs="Times New Roman"/>
           <w:lang w:val="es-GT"/>
         </w:rPr>
-        <w:t>Diagrama ERD_SQLServer</w:t>
-      </w:r>
+        <w:t xml:space="preserve">Diagrama </w:t>
+      </w:r>
+      <w:proofErr w:type="spellStart"/>
+      <w:r>
+        <w:rPr>
+          <w:rFonts w:cs="Times New Roman"/>
+          <w:lang w:val="es-GT"/>
+        </w:rPr>
+        <w:t>ERD_SQLServer</w:t>
+      </w:r>
+      <w:proofErr w:type="spellEnd"/>
     </w:p>
     <w:p>
       <w:pPr>
@@ -17803,7 +19154,10 @@
   <w:style w:type="paragraph" w:default="1" w:styleId="Normal">
     <w:name w:val="Normal"/>
     <w:qFormat/>
-    <w:rsid w:val="00B72432"/>
+    <w:rsid w:val="00A26A24"/>
+    <w:pPr>
+      <w:jc w:val="both"/>
+    </w:pPr>
     <w:rPr>
       <w:rFonts w:ascii="Times New Roman" w:hAnsi="Times New Roman"/>
       <w:sz w:val="24"/>
